--- a/TowerDefenseGame.docx
+++ b/TowerDefenseGame.docx
@@ -575,6 +575,7 @@
           <w:docPartUnique/>
         </w:docPartObj>
       </w:sdtPr>
+      <w:sdtEndPr/>
       <w:sdtContent>
         <w:p>
           <w:pPr>
@@ -606,21 +607,7 @@
                 <w:color w:val="1155CC"/>
                 <w:u w:val="single"/>
               </w:rPr>
-              <w:t>Overv</w:t>
-            </w:r>
-            <w:r>
-              <w:rPr>
-                <w:color w:val="1155CC"/>
-                <w:u w:val="single"/>
-              </w:rPr>
-              <w:t>i</w:t>
-            </w:r>
-            <w:r>
-              <w:rPr>
-                <w:color w:val="1155CC"/>
-                <w:u w:val="single"/>
-              </w:rPr>
-              <w:t>ew</w:t>
+              <w:t>Overview</w:t>
             </w:r>
           </w:hyperlink>
         </w:p>
@@ -795,7 +782,14 @@
                 <w:color w:val="1155CC"/>
                 <w:u w:val="single"/>
               </w:rPr>
-              <w:t>The Elevator Pitch</w:t>
+              <w:t>The Elevator P</w:t>
+            </w:r>
+            <w:r>
+              <w:rPr>
+                <w:color w:val="1155CC"/>
+                <w:u w:val="single"/>
+              </w:rPr>
+              <w:t>itch</w:t>
             </w:r>
           </w:hyperlink>
         </w:p>
@@ -1582,19 +1576,7 @@
         </w:pBdr>
       </w:pPr>
       <w:r>
-        <w:t xml:space="preserve">Freemium, </w:t>
-      </w:r>
-      <w:r>
-        <w:t>Micro-transactions</w:t>
-      </w:r>
-      <w:r>
-        <w:t xml:space="preserve">, </w:t>
-      </w:r>
-      <w:r>
-        <w:t>Subscription</w:t>
-      </w:r>
-      <w:r>
-        <w:t xml:space="preserve"> and Ad Driven</w:t>
+        <w:t>Freemium, Micro-transactions, Subscription and Ad Driven</w:t>
       </w:r>
     </w:p>
     <w:p>
@@ -2033,7 +2015,13 @@
         <w:rPr>
           <w:color w:val="C0504D" w:themeColor="accent2"/>
         </w:rPr>
-        <w:t>&lt;Medium&gt; (Television, Games, Literature, Movies, etc.)</w:t>
+        <w:t xml:space="preserve">&lt;Medium&gt; </w:t>
+      </w:r>
+      <w:r>
+        <w:rPr>
+          <w:color w:val="C0504D" w:themeColor="accent2"/>
+        </w:rPr>
+        <w:t>(Television, Games, Literature, Movies, etc.)</w:t>
       </w:r>
     </w:p>
     <w:p>
@@ -2264,7 +2252,10 @@
         <w:ind w:left="360"/>
       </w:pPr>
       <w:r>
-        <w:t>/Pretend that you are pitching your game to an executive in an elevator.  You have less than 60 seconds./</w:t>
+        <w:t>/Pretend that you are pitching your game to an executive in an elevator.  You have l</w:t>
+      </w:r>
+      <w:r>
+        <w:t>ess than 60 seconds./</w:t>
       </w:r>
     </w:p>
     <w:p>
@@ -2559,7 +2550,10 @@
       <w:bookmarkStart w:id="16" w:name="_a8x4s87df6uk" w:colFirst="0" w:colLast="0"/>
       <w:bookmarkEnd w:id="16"/>
       <w:r>
-        <w:t>Core Gameplay Mechanics (Detailed)</w:t>
+        <w:t xml:space="preserve">Core </w:t>
+      </w:r>
+      <w:r>
+        <w:t>Gameplay Mechanics (Detailed)</w:t>
       </w:r>
     </w:p>
     <w:p>
@@ -2667,7 +2661,10 @@
         </w:pBdr>
       </w:pPr>
       <w:r>
-        <w:t>&lt;How it works&gt; /Describe in 2 Paragraphs or less/</w:t>
+        <w:t>&lt;How it works&gt; /Describe in 2 Paragrap</w:t>
+      </w:r>
+      <w:r>
+        <w:t>hs or less/</w:t>
       </w:r>
     </w:p>
     <w:p>
@@ -3244,7 +3241,10 @@
         </w:pBdr>
       </w:pPr>
       <w:r>
-        <w:t>/List required data -  Example: DEM data of the entire UK./</w:t>
+        <w:t xml:space="preserve">/List required data -  Example: DEM data of </w:t>
+      </w:r>
+      <w:r>
+        <w:t>the entire UK./</w:t>
       </w:r>
     </w:p>
     <w:p>
@@ -3996,7 +3996,10 @@
         </w:pBdr>
       </w:pPr>
       <w:r>
-        <w:t>Character Scripts (Player Pawn/Player Controller)</w:t>
+        <w:t xml:space="preserve">Character Scripts (Player </w:t>
+      </w:r>
+      <w:r>
+        <w:t>Pawn/Player Controller)</w:t>
       </w:r>
     </w:p>
     <w:p>
@@ -4432,13 +4435,7 @@
         </w:pBdr>
       </w:pPr>
       <w:r>
-        <w:t>[</w:t>
-      </w:r>
-      <w:r>
-        <w:t>Milestone 1</w:t>
-      </w:r>
-      <w:r>
-        <w:t>] Core Mechanic 1 – Nov - 2022</w:t>
+        <w:t>[Milestone 1] Core Mechanic 1 – Nov - 2022</w:t>
       </w:r>
     </w:p>
     <w:p>
@@ -4456,13 +4453,7 @@
         </w:pBdr>
       </w:pPr>
       <w:r>
-        <w:t>[</w:t>
-      </w:r>
-      <w:r>
-        <w:t>Milestone 2</w:t>
-      </w:r>
-      <w:r>
-        <w:t xml:space="preserve">] Core Mechanic 11 – Nov – 2022 </w:t>
+        <w:t xml:space="preserve">[Milestone 2] Core Mechanic 11 – Nov – 2022 </w:t>
       </w:r>
     </w:p>
     <w:p>
@@ -4555,13 +4546,7 @@
         </w:pBdr>
       </w:pPr>
       <w:r>
-        <w:t>[</w:t>
-      </w:r>
-      <w:r>
-        <w:t>Milestone 1</w:t>
-      </w:r>
-      <w:r>
-        <w:t xml:space="preserve">] Core Main Menu 14 – Nov – 2022 </w:t>
+        <w:t xml:space="preserve">[Milestone 1] Core Main Menu 14 – Nov – 2022 </w:t>
       </w:r>
     </w:p>
     <w:p>
@@ -4579,16 +4564,7 @@
         </w:pBdr>
       </w:pPr>
       <w:r>
-        <w:t>[</w:t>
-      </w:r>
-      <w:r>
-        <w:t>Milestone 2</w:t>
-      </w:r>
-      <w:r>
-        <w:t xml:space="preserve">] </w:t>
-      </w:r>
-      <w:r>
-        <w:t>Pending</w:t>
+        <w:t>[Milestone 2] Pending</w:t>
       </w:r>
     </w:p>
     <w:p>
@@ -4681,13 +4657,7 @@
         </w:pBdr>
       </w:pPr>
       <w:r>
-        <w:t>[</w:t>
-      </w:r>
-      <w:r>
-        <w:t>Milestone 1</w:t>
-      </w:r>
-      <w:r>
-        <w:t>] Pending</w:t>
+        <w:t>[Milestone 1] Pending</w:t>
       </w:r>
     </w:p>
     <w:p>
@@ -4837,9 +4807,773 @@
         <w:t>Etc.</w:t>
       </w:r>
     </w:p>
+    <w:p>
+      <w:r>
+        <w:br w:type="page"/>
+      </w:r>
+    </w:p>
+    <w:p>
+      <w:pPr>
+        <w:pBdr>
+          <w:top w:val="nil"/>
+          <w:left w:val="nil"/>
+          <w:bottom w:val="nil"/>
+          <w:right w:val="nil"/>
+          <w:between w:val="nil"/>
+        </w:pBdr>
+        <w:ind w:left="0" w:firstLine="0"/>
+        <w:rPr>
+          <w:b/>
+          <w:bCs/>
+          <w:sz w:val="32"/>
+          <w:szCs w:val="32"/>
+        </w:rPr>
+      </w:pPr>
+      <w:r>
+        <w:rPr>
+          <w:b/>
+          <w:bCs/>
+          <w:sz w:val="32"/>
+          <w:szCs w:val="32"/>
+        </w:rPr>
+        <w:lastRenderedPageBreak/>
+        <w:t>Design Concept Art</w:t>
+      </w:r>
+    </w:p>
+    <w:p>
+      <w:pPr>
+        <w:pStyle w:val="Heading1"/>
+        <w:pBdr>
+          <w:top w:val="nil"/>
+          <w:left w:val="nil"/>
+          <w:bottom w:val="nil"/>
+          <w:right w:val="nil"/>
+          <w:between w:val="nil"/>
+        </w:pBdr>
+        <w:ind w:left="360" w:hanging="360"/>
+      </w:pPr>
+      <w:r>
+        <w:t>Story and Gameplay</w:t>
+      </w:r>
+    </w:p>
+    <w:p>
+      <w:pPr>
+        <w:pStyle w:val="Heading2"/>
+        <w:numPr>
+          <w:ilvl w:val="0"/>
+          <w:numId w:val="1"/>
+        </w:numPr>
+        <w:pBdr>
+          <w:top w:val="nil"/>
+          <w:left w:val="nil"/>
+          <w:bottom w:val="nil"/>
+          <w:right w:val="nil"/>
+          <w:between w:val="nil"/>
+        </w:pBdr>
+      </w:pPr>
+      <w:r>
+        <w:t>Story (Brief)</w:t>
+      </w:r>
+    </w:p>
+    <w:p>
+      <w:pPr>
+        <w:numPr>
+          <w:ilvl w:val="1"/>
+          <w:numId w:val="1"/>
+        </w:numPr>
+        <w:pBdr>
+          <w:top w:val="nil"/>
+          <w:left w:val="nil"/>
+          <w:bottom w:val="nil"/>
+          <w:right w:val="nil"/>
+          <w:between w:val="nil"/>
+        </w:pBdr>
+        <w:ind w:left="360"/>
+      </w:pPr>
+      <w:r>
+        <w:t>Story about child getting bully or abuse</w:t>
+      </w:r>
+    </w:p>
+    <w:p>
+      <w:pPr>
+        <w:pBdr>
+          <w:top w:val="nil"/>
+          <w:left w:val="nil"/>
+          <w:bottom w:val="nil"/>
+          <w:right w:val="nil"/>
+          <w:between w:val="nil"/>
+        </w:pBdr>
+        <w:ind w:left="360"/>
+        <w:rPr>
+          <w:sz w:val="26"/>
+          <w:szCs w:val="26"/>
+        </w:rPr>
+      </w:pPr>
+    </w:p>
+    <w:p>
+      <w:pPr>
+        <w:pStyle w:val="Heading2"/>
+        <w:numPr>
+          <w:ilvl w:val="0"/>
+          <w:numId w:val="1"/>
+        </w:numPr>
+        <w:pBdr>
+          <w:top w:val="nil"/>
+          <w:left w:val="nil"/>
+          <w:bottom w:val="nil"/>
+          <w:right w:val="nil"/>
+          <w:between w:val="nil"/>
+        </w:pBdr>
+      </w:pPr>
+      <w:r>
+        <w:t xml:space="preserve">Story </w:t>
+      </w:r>
+      <w:r>
+        <w:t>Concept</w:t>
+      </w:r>
+    </w:p>
+    <w:p>
+      <w:pPr>
+        <w:numPr>
+          <w:ilvl w:val="1"/>
+          <w:numId w:val="1"/>
+        </w:numPr>
+        <w:pBdr>
+          <w:top w:val="nil"/>
+          <w:left w:val="nil"/>
+          <w:bottom w:val="nil"/>
+          <w:right w:val="nil"/>
+          <w:between w:val="nil"/>
+        </w:pBdr>
+        <w:ind w:left="360"/>
+        <w:rPr>
+          <w:b/>
+          <w:bCs/>
+          <w:sz w:val="32"/>
+          <w:szCs w:val="32"/>
+        </w:rPr>
+      </w:pPr>
+      <w:r>
+        <w:t>Chapter 1 - &gt; 25 Level</w:t>
+      </w:r>
+    </w:p>
+    <w:p>
+      <w:pPr>
+        <w:numPr>
+          <w:ilvl w:val="1"/>
+          <w:numId w:val="1"/>
+        </w:numPr>
+        <w:pBdr>
+          <w:top w:val="nil"/>
+          <w:left w:val="nil"/>
+          <w:bottom w:val="nil"/>
+          <w:right w:val="nil"/>
+          <w:between w:val="nil"/>
+        </w:pBdr>
+        <w:ind w:left="360"/>
+        <w:rPr>
+          <w:b/>
+          <w:bCs/>
+          <w:sz w:val="32"/>
+          <w:szCs w:val="32"/>
+        </w:rPr>
+      </w:pPr>
+      <w:r>
+        <w:t xml:space="preserve">Chapter </w:t>
+      </w:r>
+      <w:r>
+        <w:t>2</w:t>
+      </w:r>
+      <w:r>
+        <w:t xml:space="preserve"> - &gt; 25 Level</w:t>
+      </w:r>
+    </w:p>
+    <w:p>
+      <w:pPr>
+        <w:numPr>
+          <w:ilvl w:val="1"/>
+          <w:numId w:val="1"/>
+        </w:numPr>
+        <w:pBdr>
+          <w:top w:val="nil"/>
+          <w:left w:val="nil"/>
+          <w:bottom w:val="nil"/>
+          <w:right w:val="nil"/>
+          <w:between w:val="nil"/>
+        </w:pBdr>
+        <w:ind w:left="360"/>
+        <w:rPr>
+          <w:b/>
+          <w:bCs/>
+          <w:sz w:val="32"/>
+          <w:szCs w:val="32"/>
+        </w:rPr>
+      </w:pPr>
+      <w:r>
+        <w:t xml:space="preserve">Chapter </w:t>
+      </w:r>
+      <w:r>
+        <w:t>3</w:t>
+      </w:r>
+      <w:r>
+        <w:t xml:space="preserve"> - &gt; 25 Level</w:t>
+      </w:r>
+    </w:p>
+    <w:p>
+      <w:pPr>
+        <w:numPr>
+          <w:ilvl w:val="1"/>
+          <w:numId w:val="1"/>
+        </w:numPr>
+        <w:pBdr>
+          <w:top w:val="nil"/>
+          <w:left w:val="nil"/>
+          <w:bottom w:val="nil"/>
+          <w:right w:val="nil"/>
+          <w:between w:val="nil"/>
+        </w:pBdr>
+        <w:ind w:left="360"/>
+        <w:rPr>
+          <w:b/>
+          <w:bCs/>
+          <w:sz w:val="32"/>
+          <w:szCs w:val="32"/>
+        </w:rPr>
+      </w:pPr>
+      <w:r>
+        <w:t xml:space="preserve">Chapter </w:t>
+      </w:r>
+      <w:r>
+        <w:t>4</w:t>
+      </w:r>
+      <w:r>
+        <w:t xml:space="preserve"> - &gt; 25 Level</w:t>
+      </w:r>
+    </w:p>
+    <w:p>
+      <w:pPr>
+        <w:numPr>
+          <w:ilvl w:val="1"/>
+          <w:numId w:val="1"/>
+        </w:numPr>
+        <w:pBdr>
+          <w:top w:val="nil"/>
+          <w:left w:val="nil"/>
+          <w:bottom w:val="nil"/>
+          <w:right w:val="nil"/>
+          <w:between w:val="nil"/>
+        </w:pBdr>
+        <w:ind w:left="360"/>
+        <w:rPr>
+          <w:b/>
+          <w:bCs/>
+          <w:sz w:val="32"/>
+          <w:szCs w:val="32"/>
+        </w:rPr>
+      </w:pPr>
+      <w:r>
+        <w:t xml:space="preserve">Chapter </w:t>
+      </w:r>
+      <w:r>
+        <w:t>5</w:t>
+      </w:r>
+      <w:r>
+        <w:t xml:space="preserve"> - &gt; 25 Level</w:t>
+      </w:r>
+    </w:p>
+    <w:p>
+      <w:pPr>
+        <w:numPr>
+          <w:ilvl w:val="1"/>
+          <w:numId w:val="1"/>
+        </w:numPr>
+        <w:pBdr>
+          <w:top w:val="nil"/>
+          <w:left w:val="nil"/>
+          <w:bottom w:val="nil"/>
+          <w:right w:val="nil"/>
+          <w:between w:val="nil"/>
+        </w:pBdr>
+        <w:ind w:left="360"/>
+        <w:rPr>
+          <w:b/>
+          <w:bCs/>
+          <w:sz w:val="32"/>
+          <w:szCs w:val="32"/>
+        </w:rPr>
+      </w:pPr>
+      <w:r>
+        <w:t xml:space="preserve">Chapter </w:t>
+      </w:r>
+      <w:r>
+        <w:t>6</w:t>
+      </w:r>
+      <w:r>
+        <w:t xml:space="preserve"> - &gt; 25 Level</w:t>
+      </w:r>
+    </w:p>
+    <w:p>
+      <w:pPr>
+        <w:numPr>
+          <w:ilvl w:val="1"/>
+          <w:numId w:val="1"/>
+        </w:numPr>
+        <w:pBdr>
+          <w:top w:val="nil"/>
+          <w:left w:val="nil"/>
+          <w:bottom w:val="nil"/>
+          <w:right w:val="nil"/>
+          <w:between w:val="nil"/>
+        </w:pBdr>
+        <w:ind w:left="360"/>
+        <w:rPr>
+          <w:b/>
+          <w:bCs/>
+          <w:sz w:val="32"/>
+          <w:szCs w:val="32"/>
+        </w:rPr>
+      </w:pPr>
+      <w:r>
+        <w:t xml:space="preserve">Chapter </w:t>
+      </w:r>
+      <w:r>
+        <w:t>7</w:t>
+      </w:r>
+      <w:r>
+        <w:t xml:space="preserve"> - &gt; 25 Level</w:t>
+      </w:r>
+    </w:p>
+    <w:p>
+      <w:pPr>
+        <w:numPr>
+          <w:ilvl w:val="1"/>
+          <w:numId w:val="1"/>
+        </w:numPr>
+        <w:pBdr>
+          <w:top w:val="nil"/>
+          <w:left w:val="nil"/>
+          <w:bottom w:val="nil"/>
+          <w:right w:val="nil"/>
+          <w:between w:val="nil"/>
+        </w:pBdr>
+        <w:ind w:left="360"/>
+        <w:rPr>
+          <w:b/>
+          <w:bCs/>
+          <w:sz w:val="32"/>
+          <w:szCs w:val="32"/>
+        </w:rPr>
+      </w:pPr>
+      <w:r>
+        <w:t xml:space="preserve">Chapter </w:t>
+      </w:r>
+      <w:r>
+        <w:t>8</w:t>
+      </w:r>
+      <w:r>
+        <w:t xml:space="preserve"> - &gt; 25 Level</w:t>
+      </w:r>
+    </w:p>
+    <w:p>
+      <w:pPr>
+        <w:numPr>
+          <w:ilvl w:val="1"/>
+          <w:numId w:val="1"/>
+        </w:numPr>
+        <w:pBdr>
+          <w:top w:val="nil"/>
+          <w:left w:val="nil"/>
+          <w:bottom w:val="nil"/>
+          <w:right w:val="nil"/>
+          <w:between w:val="nil"/>
+        </w:pBdr>
+        <w:ind w:left="360"/>
+        <w:rPr>
+          <w:b/>
+          <w:bCs/>
+          <w:sz w:val="32"/>
+          <w:szCs w:val="32"/>
+        </w:rPr>
+      </w:pPr>
+      <w:r>
+        <w:t xml:space="preserve">Chapter </w:t>
+      </w:r>
+      <w:r>
+        <w:t>9</w:t>
+      </w:r>
+      <w:r>
+        <w:t xml:space="preserve"> - &gt; 25 Level</w:t>
+      </w:r>
+    </w:p>
+    <w:p>
+      <w:pPr>
+        <w:numPr>
+          <w:ilvl w:val="1"/>
+          <w:numId w:val="1"/>
+        </w:numPr>
+        <w:pBdr>
+          <w:top w:val="nil"/>
+          <w:left w:val="nil"/>
+          <w:bottom w:val="nil"/>
+          <w:right w:val="nil"/>
+          <w:between w:val="nil"/>
+        </w:pBdr>
+        <w:ind w:left="360"/>
+        <w:rPr>
+          <w:b/>
+          <w:bCs/>
+          <w:sz w:val="32"/>
+          <w:szCs w:val="32"/>
+        </w:rPr>
+      </w:pPr>
+      <w:r>
+        <w:t>Chapter 1</w:t>
+      </w:r>
+      <w:r>
+        <w:t>0</w:t>
+      </w:r>
+      <w:r>
+        <w:t xml:space="preserve"> - &gt; 25 Level</w:t>
+      </w:r>
+      <w:r>
+        <w:br/>
+      </w:r>
+    </w:p>
+    <w:p>
+      <w:pPr>
+        <w:pBdr>
+          <w:top w:val="nil"/>
+          <w:left w:val="nil"/>
+          <w:bottom w:val="nil"/>
+          <w:right w:val="nil"/>
+          <w:between w:val="nil"/>
+        </w:pBdr>
+        <w:ind w:left="360" w:firstLine="0"/>
+        <w:rPr>
+          <w:b/>
+          <w:bCs/>
+          <w:sz w:val="32"/>
+          <w:szCs w:val="32"/>
+        </w:rPr>
+      </w:pPr>
+      <w:r>
+        <w:rPr>
+          <w:b/>
+          <w:bCs/>
+          <w:sz w:val="32"/>
+          <w:szCs w:val="32"/>
+        </w:rPr>
+        <w:t>Chapter 1</w:t>
+      </w:r>
+      <w:r>
+        <w:rPr>
+          <w:b/>
+          <w:bCs/>
+          <w:sz w:val="32"/>
+          <w:szCs w:val="32"/>
+        </w:rPr>
+        <w:br/>
+        <w:t xml:space="preserve">/* </w:t>
+      </w:r>
+    </w:p>
+    <w:p>
+      <w:pPr>
+        <w:pStyle w:val="ListParagraph"/>
+        <w:numPr>
+          <w:ilvl w:val="0"/>
+          <w:numId w:val="3"/>
+        </w:numPr>
+        <w:pBdr>
+          <w:top w:val="nil"/>
+          <w:left w:val="nil"/>
+          <w:bottom w:val="nil"/>
+          <w:right w:val="nil"/>
+          <w:between w:val="nil"/>
+        </w:pBdr>
+        <w:rPr>
+          <w:b/>
+          <w:bCs/>
+          <w:sz w:val="32"/>
+          <w:szCs w:val="32"/>
+        </w:rPr>
+      </w:pPr>
+      <w:r>
+        <w:rPr>
+          <w:b/>
+          <w:bCs/>
+          <w:sz w:val="32"/>
+          <w:szCs w:val="32"/>
+        </w:rPr>
+        <w:t>Environments will be fix untill level 25</w:t>
+      </w:r>
+    </w:p>
+    <w:p>
+      <w:pPr>
+        <w:pStyle w:val="ListParagraph"/>
+        <w:numPr>
+          <w:ilvl w:val="0"/>
+          <w:numId w:val="3"/>
+        </w:numPr>
+        <w:pBdr>
+          <w:top w:val="nil"/>
+          <w:left w:val="nil"/>
+          <w:bottom w:val="nil"/>
+          <w:right w:val="nil"/>
+          <w:between w:val="nil"/>
+        </w:pBdr>
+        <w:rPr>
+          <w:b/>
+          <w:bCs/>
+          <w:sz w:val="32"/>
+          <w:szCs w:val="32"/>
+        </w:rPr>
+      </w:pPr>
+      <w:r>
+        <w:rPr>
+          <w:b/>
+          <w:bCs/>
+          <w:sz w:val="32"/>
+          <w:szCs w:val="32"/>
+        </w:rPr>
+        <w:t>Change The enemy every 5 level</w:t>
+      </w:r>
+    </w:p>
+    <w:p>
+      <w:pPr>
+        <w:pBdr>
+          <w:top w:val="nil"/>
+          <w:left w:val="nil"/>
+          <w:bottom w:val="nil"/>
+          <w:right w:val="nil"/>
+          <w:between w:val="nil"/>
+        </w:pBdr>
+        <w:ind w:left="0" w:firstLine="0"/>
+        <w:rPr>
+          <w:b/>
+          <w:bCs/>
+          <w:sz w:val="32"/>
+          <w:szCs w:val="32"/>
+        </w:rPr>
+      </w:pPr>
+    </w:p>
+    <w:p>
+      <w:pPr>
+        <w:pBdr>
+          <w:top w:val="nil"/>
+          <w:left w:val="nil"/>
+          <w:bottom w:val="nil"/>
+          <w:right w:val="nil"/>
+          <w:between w:val="nil"/>
+        </w:pBdr>
+        <w:ind w:left="0" w:firstLine="0"/>
+        <w:rPr>
+          <w:b/>
+          <w:bCs/>
+          <w:sz w:val="32"/>
+          <w:szCs w:val="32"/>
+        </w:rPr>
+      </w:pPr>
+      <w:r>
+        <w:rPr>
+          <w:b/>
+          <w:bCs/>
+          <w:sz w:val="32"/>
+          <w:szCs w:val="32"/>
+        </w:rPr>
+        <w:t>Camer</w:t>
+      </w:r>
+      <w:r>
+        <w:rPr>
+          <w:b/>
+          <w:bCs/>
+          <w:sz w:val="32"/>
+          <w:szCs w:val="32"/>
+        </w:rPr>
+        <w:t>a</w:t>
+      </w:r>
+      <w:r>
+        <w:rPr>
+          <w:b/>
+          <w:bCs/>
+          <w:sz w:val="32"/>
+          <w:szCs w:val="32"/>
+        </w:rPr>
+        <w:t xml:space="preserve"> Pov</w:t>
+      </w:r>
+    </w:p>
+    <w:p>
+      <w:pPr>
+        <w:pBdr>
+          <w:top w:val="nil"/>
+          <w:left w:val="nil"/>
+          <w:bottom w:val="nil"/>
+          <w:right w:val="nil"/>
+          <w:between w:val="nil"/>
+        </w:pBdr>
+        <w:ind w:left="0" w:firstLine="0"/>
+        <w:rPr>
+          <w:b/>
+          <w:bCs/>
+          <w:sz w:val="32"/>
+          <w:szCs w:val="32"/>
+        </w:rPr>
+      </w:pPr>
+      <w:r>
+        <w:rPr>
+          <w:b/>
+          <w:bCs/>
+          <w:sz w:val="32"/>
+          <w:szCs w:val="32"/>
+        </w:rPr>
+        <w:drawing>
+          <wp:inline distT="0" distB="0" distL="0" distR="0" wp14:anchorId="14CA9E18" wp14:editId="3C1FBE8F">
+            <wp:extent cx="1739900" cy="1155700"/>
+            <wp:effectExtent l="0" t="0" r="0" b="0"/>
+            <wp:docPr id="1" name="Picture 1"/>
+            <wp:cNvGraphicFramePr>
+              <a:graphicFrameLocks xmlns:a="http://schemas.openxmlformats.org/drawingml/2006/main" noChangeAspect="1"/>
+            </wp:cNvGraphicFramePr>
+            <a:graphic xmlns:a="http://schemas.openxmlformats.org/drawingml/2006/main">
+              <a:graphicData uri="http://schemas.openxmlformats.org/drawingml/2006/picture">
+                <pic:pic xmlns:pic="http://schemas.openxmlformats.org/drawingml/2006/picture">
+                  <pic:nvPicPr>
+                    <pic:cNvPr id="1" name=""/>
+                    <pic:cNvPicPr/>
+                  </pic:nvPicPr>
+                  <pic:blipFill>
+                    <a:blip r:embed="rId7"/>
+                    <a:stretch>
+                      <a:fillRect/>
+                    </a:stretch>
+                  </pic:blipFill>
+                  <pic:spPr>
+                    <a:xfrm>
+                      <a:off x="0" y="0"/>
+                      <a:ext cx="1739900" cy="1155700"/>
+                    </a:xfrm>
+                    <a:prstGeom prst="rect">
+                      <a:avLst/>
+                    </a:prstGeom>
+                  </pic:spPr>
+                </pic:pic>
+              </a:graphicData>
+            </a:graphic>
+          </wp:inline>
+        </w:drawing>
+      </w:r>
+      <w:r>
+        <w:rPr>
+          <w:noProof/>
+        </w:rPr>
+        <w:t xml:space="preserve"> </w:t>
+      </w:r>
+      <w:r>
+        <w:rPr>
+          <w:noProof/>
+        </w:rPr>
+        <w:drawing>
+          <wp:inline distT="0" distB="0" distL="0" distR="0" wp14:anchorId="6E20C5AD" wp14:editId="7A4C7B20">
+            <wp:extent cx="1854200" cy="1092200"/>
+            <wp:effectExtent l="0" t="0" r="0" b="0"/>
+            <wp:docPr id="3" name="Picture 3"/>
+            <wp:cNvGraphicFramePr>
+              <a:graphicFrameLocks xmlns:a="http://schemas.openxmlformats.org/drawingml/2006/main" noChangeAspect="1"/>
+            </wp:cNvGraphicFramePr>
+            <a:graphic xmlns:a="http://schemas.openxmlformats.org/drawingml/2006/main">
+              <a:graphicData uri="http://schemas.openxmlformats.org/drawingml/2006/picture">
+                <pic:pic xmlns:pic="http://schemas.openxmlformats.org/drawingml/2006/picture">
+                  <pic:nvPicPr>
+                    <pic:cNvPr id="1" name=""/>
+                    <pic:cNvPicPr/>
+                  </pic:nvPicPr>
+                  <pic:blipFill>
+                    <a:blip r:embed="rId8"/>
+                    <a:stretch>
+                      <a:fillRect/>
+                    </a:stretch>
+                  </pic:blipFill>
+                  <pic:spPr>
+                    <a:xfrm>
+                      <a:off x="0" y="0"/>
+                      <a:ext cx="1854200" cy="1092200"/>
+                    </a:xfrm>
+                    <a:prstGeom prst="rect">
+                      <a:avLst/>
+                    </a:prstGeom>
+                  </pic:spPr>
+                </pic:pic>
+              </a:graphicData>
+            </a:graphic>
+          </wp:inline>
+        </w:drawing>
+      </w:r>
+    </w:p>
+    <w:p>
+      <w:pPr>
+        <w:pBdr>
+          <w:top w:val="nil"/>
+          <w:left w:val="nil"/>
+          <w:bottom w:val="nil"/>
+          <w:right w:val="nil"/>
+          <w:between w:val="nil"/>
+        </w:pBdr>
+        <w:ind w:left="0" w:firstLine="0"/>
+        <w:rPr>
+          <w:b/>
+          <w:bCs/>
+          <w:sz w:val="32"/>
+          <w:szCs w:val="32"/>
+        </w:rPr>
+      </w:pPr>
+      <w:r>
+        <w:rPr>
+          <w:b/>
+          <w:bCs/>
+          <w:sz w:val="32"/>
+          <w:szCs w:val="32"/>
+        </w:rPr>
+        <w:t>Environment Asset</w:t>
+      </w:r>
+    </w:p>
+    <w:p>
+      <w:pPr>
+        <w:pBdr>
+          <w:top w:val="nil"/>
+          <w:left w:val="nil"/>
+          <w:bottom w:val="nil"/>
+          <w:right w:val="nil"/>
+          <w:between w:val="nil"/>
+        </w:pBdr>
+        <w:ind w:left="0" w:firstLine="0"/>
+        <w:rPr>
+          <w:b/>
+          <w:bCs/>
+          <w:sz w:val="32"/>
+          <w:szCs w:val="32"/>
+        </w:rPr>
+      </w:pPr>
+    </w:p>
+    <w:p>
+      <w:pPr>
+        <w:pBdr>
+          <w:top w:val="nil"/>
+          <w:left w:val="nil"/>
+          <w:bottom w:val="nil"/>
+          <w:right w:val="nil"/>
+          <w:between w:val="nil"/>
+        </w:pBdr>
+        <w:ind w:left="360" w:firstLine="0"/>
+        <w:rPr>
+          <w:b/>
+          <w:bCs/>
+          <w:sz w:val="32"/>
+          <w:szCs w:val="32"/>
+        </w:rPr>
+      </w:pPr>
+    </w:p>
     <w:sectPr>
-      <w:headerReference w:type="default" r:id="rId7"/>
-      <w:footerReference w:type="default" r:id="rId8"/>
+      <w:headerReference w:type="default" r:id="rId9"/>
+      <w:footerReference w:type="default" r:id="rId10"/>
       <w:pgSz w:w="12240" w:h="15840"/>
       <w:pgMar w:top="1440" w:right="1440" w:bottom="1440" w:left="1440" w:header="0" w:footer="720" w:gutter="0"/>
       <w:pgNumType w:start="1"/>
@@ -5193,11 +5927,126 @@
       </w:rPr>
     </w:lvl>
   </w:abstractNum>
+  <w:abstractNum w:abstractNumId="2" w15:restartNumberingAfterBreak="0">
+    <w:nsid w:val="73D6386F"/>
+    <w:multiLevelType w:val="hybridMultilevel"/>
+    <w:tmpl w:val="A8DEB622"/>
+    <w:lvl w:ilvl="0" w:tplc="17FA5440">
+      <w:numFmt w:val="bullet"/>
+      <w:lvlText w:val=""/>
+      <w:lvlJc w:val="left"/>
+      <w:pPr>
+        <w:ind w:left="720" w:hanging="360"/>
+      </w:pPr>
+      <w:rPr>
+        <w:rFonts w:ascii="Wingdings" w:eastAsia="Calibri" w:hAnsi="Wingdings" w:cs="Calibri" w:hint="default"/>
+      </w:rPr>
+    </w:lvl>
+    <w:lvl w:ilvl="1" w:tplc="04090003" w:tentative="1">
+      <w:start w:val="1"/>
+      <w:numFmt w:val="bullet"/>
+      <w:lvlText w:val="o"/>
+      <w:lvlJc w:val="left"/>
+      <w:pPr>
+        <w:ind w:left="1440" w:hanging="360"/>
+      </w:pPr>
+      <w:rPr>
+        <w:rFonts w:ascii="Courier New" w:hAnsi="Courier New" w:cs="Courier New" w:hint="default"/>
+      </w:rPr>
+    </w:lvl>
+    <w:lvl w:ilvl="2" w:tplc="04090005" w:tentative="1">
+      <w:start w:val="1"/>
+      <w:numFmt w:val="bullet"/>
+      <w:lvlText w:val=""/>
+      <w:lvlJc w:val="left"/>
+      <w:pPr>
+        <w:ind w:left="2160" w:hanging="360"/>
+      </w:pPr>
+      <w:rPr>
+        <w:rFonts w:ascii="Wingdings" w:hAnsi="Wingdings" w:hint="default"/>
+      </w:rPr>
+    </w:lvl>
+    <w:lvl w:ilvl="3" w:tplc="04090001" w:tentative="1">
+      <w:start w:val="1"/>
+      <w:numFmt w:val="bullet"/>
+      <w:lvlText w:val=""/>
+      <w:lvlJc w:val="left"/>
+      <w:pPr>
+        <w:ind w:left="2880" w:hanging="360"/>
+      </w:pPr>
+      <w:rPr>
+        <w:rFonts w:ascii="Symbol" w:hAnsi="Symbol" w:hint="default"/>
+      </w:rPr>
+    </w:lvl>
+    <w:lvl w:ilvl="4" w:tplc="04090003" w:tentative="1">
+      <w:start w:val="1"/>
+      <w:numFmt w:val="bullet"/>
+      <w:lvlText w:val="o"/>
+      <w:lvlJc w:val="left"/>
+      <w:pPr>
+        <w:ind w:left="3600" w:hanging="360"/>
+      </w:pPr>
+      <w:rPr>
+        <w:rFonts w:ascii="Courier New" w:hAnsi="Courier New" w:cs="Courier New" w:hint="default"/>
+      </w:rPr>
+    </w:lvl>
+    <w:lvl w:ilvl="5" w:tplc="04090005" w:tentative="1">
+      <w:start w:val="1"/>
+      <w:numFmt w:val="bullet"/>
+      <w:lvlText w:val=""/>
+      <w:lvlJc w:val="left"/>
+      <w:pPr>
+        <w:ind w:left="4320" w:hanging="360"/>
+      </w:pPr>
+      <w:rPr>
+        <w:rFonts w:ascii="Wingdings" w:hAnsi="Wingdings" w:hint="default"/>
+      </w:rPr>
+    </w:lvl>
+    <w:lvl w:ilvl="6" w:tplc="04090001" w:tentative="1">
+      <w:start w:val="1"/>
+      <w:numFmt w:val="bullet"/>
+      <w:lvlText w:val=""/>
+      <w:lvlJc w:val="left"/>
+      <w:pPr>
+        <w:ind w:left="5040" w:hanging="360"/>
+      </w:pPr>
+      <w:rPr>
+        <w:rFonts w:ascii="Symbol" w:hAnsi="Symbol" w:hint="default"/>
+      </w:rPr>
+    </w:lvl>
+    <w:lvl w:ilvl="7" w:tplc="04090003" w:tentative="1">
+      <w:start w:val="1"/>
+      <w:numFmt w:val="bullet"/>
+      <w:lvlText w:val="o"/>
+      <w:lvlJc w:val="left"/>
+      <w:pPr>
+        <w:ind w:left="5760" w:hanging="360"/>
+      </w:pPr>
+      <w:rPr>
+        <w:rFonts w:ascii="Courier New" w:hAnsi="Courier New" w:cs="Courier New" w:hint="default"/>
+      </w:rPr>
+    </w:lvl>
+    <w:lvl w:ilvl="8" w:tplc="04090005" w:tentative="1">
+      <w:start w:val="1"/>
+      <w:numFmt w:val="bullet"/>
+      <w:lvlText w:val=""/>
+      <w:lvlJc w:val="left"/>
+      <w:pPr>
+        <w:ind w:left="6480" w:hanging="360"/>
+      </w:pPr>
+      <w:rPr>
+        <w:rFonts w:ascii="Wingdings" w:hAnsi="Wingdings" w:hint="default"/>
+      </w:rPr>
+    </w:lvl>
+  </w:abstractNum>
   <w:num w:numId="1" w16cid:durableId="100221703">
     <w:abstractNumId w:val="1"/>
   </w:num>
   <w:num w:numId="2" w16cid:durableId="1954898863">
     <w:abstractNumId w:val="0"/>
+  </w:num>
+  <w:num w:numId="3" w16cid:durableId="643043659">
+    <w:abstractNumId w:val="2"/>
   </w:num>
 </w:numbering>
 </file>

--- a/TowerDefenseGame.docx
+++ b/TowerDefenseGame.docx
@@ -575,7 +575,6 @@
           <w:docPartUnique/>
         </w:docPartObj>
       </w:sdtPr>
-      <w:sdtEndPr/>
       <w:sdtContent>
         <w:p>
           <w:pPr>
@@ -1656,6 +1655,25 @@
     </w:p>
     <w:p>
       <w:pPr>
+        <w:pStyle w:val="ListParagraph"/>
+        <w:numPr>
+          <w:ilvl w:val="0"/>
+          <w:numId w:val="2"/>
+        </w:numPr>
+        <w:pBdr>
+          <w:top w:val="nil"/>
+          <w:left w:val="nil"/>
+          <w:bottom w:val="nil"/>
+          <w:right w:val="nil"/>
+          <w:between w:val="nil"/>
+        </w:pBdr>
+      </w:pPr>
+      <w:r>
+        <w:t>Sellin item or inventory boost</w:t>
+      </w:r>
+    </w:p>
+    <w:p>
+      <w:pPr>
         <w:pBdr>
           <w:top w:val="nil"/>
           <w:left w:val="nil"/>
@@ -1702,7 +1720,13 @@
         </w:pBdr>
       </w:pPr>
       <w:r>
-        <w:t>&lt;Game Time Scale&gt;</w:t>
+        <w:t>&lt;Game Time Scale</w:t>
+      </w:r>
+      <w:r>
+        <w:t xml:space="preserve"> 5 min /game</w:t>
+      </w:r>
+      <w:r>
+        <w:t>&gt;</w:t>
       </w:r>
     </w:p>
     <w:p>
@@ -1744,7 +1768,67 @@
         <w:t>&lt;Time Scale&gt; /How long will it take to make this game?/</w:t>
       </w:r>
       <w:r>
-        <w:t xml:space="preserve"> 3 minutes</w:t>
+        <w:t xml:space="preserve"> </w:t>
+      </w:r>
+      <w:r>
+        <w:t>5</w:t>
+      </w:r>
+      <w:r>
+        <w:t xml:space="preserve"> minutes</w:t>
+      </w:r>
+    </w:p>
+    <w:p>
+      <w:pPr>
+        <w:numPr>
+          <w:ilvl w:val="2"/>
+          <w:numId w:val="1"/>
+        </w:numPr>
+        <w:pBdr>
+          <w:top w:val="nil"/>
+          <w:left w:val="nil"/>
+          <w:bottom w:val="nil"/>
+          <w:right w:val="nil"/>
+          <w:between w:val="nil"/>
+        </w:pBdr>
+      </w:pPr>
+      <w:r>
+        <w:t>Choosing Deck for 30 sec</w:t>
+      </w:r>
+    </w:p>
+    <w:p>
+      <w:pPr>
+        <w:numPr>
+          <w:ilvl w:val="2"/>
+          <w:numId w:val="1"/>
+        </w:numPr>
+        <w:pBdr>
+          <w:top w:val="nil"/>
+          <w:left w:val="nil"/>
+          <w:bottom w:val="nil"/>
+          <w:right w:val="nil"/>
+          <w:between w:val="nil"/>
+        </w:pBdr>
+      </w:pPr>
+      <w:r>
+        <w:t>Actual Games 03:30 Min</w:t>
+      </w:r>
+    </w:p>
+    <w:p>
+      <w:pPr>
+        <w:numPr>
+          <w:ilvl w:val="2"/>
+          <w:numId w:val="1"/>
+        </w:numPr>
+        <w:pBdr>
+          <w:top w:val="nil"/>
+          <w:left w:val="nil"/>
+          <w:bottom w:val="nil"/>
+          <w:right w:val="nil"/>
+          <w:between w:val="nil"/>
+        </w:pBdr>
+      </w:pPr>
+      <w:r>
+        <w:t>Winning or Losing logic for about a minute</w:t>
       </w:r>
     </w:p>
     <w:p>
@@ -1816,7 +1900,10 @@
         </w:pBdr>
       </w:pPr>
       <w:r>
-        <w:t>/What does he/she do?/</w:t>
+        <w:t xml:space="preserve">/What does </w:t>
+      </w:r>
+      <w:r>
+        <w:t>he/she do?/</w:t>
       </w:r>
     </w:p>
     <w:p>
@@ -1875,6 +1962,7 @@
       <w:bookmarkStart w:id="10" w:name="_vcjmntatozet" w:colFirst="0" w:colLast="0"/>
       <w:bookmarkEnd w:id="10"/>
       <w:r>
+        <w:lastRenderedPageBreak/>
         <w:br w:type="page"/>
       </w:r>
     </w:p>
@@ -2015,13 +2103,55 @@
         <w:rPr>
           <w:color w:val="C0504D" w:themeColor="accent2"/>
         </w:rPr>
-        <w:t xml:space="preserve">&lt;Medium&gt; </w:t>
-      </w:r>
-      <w:r>
+        <w:t>&lt;Medium&gt; (Television, Games, Literature, Movies, etc.)</w:t>
+      </w:r>
+    </w:p>
+    <w:p>
+      <w:pPr>
+        <w:numPr>
+          <w:ilvl w:val="2"/>
+          <w:numId w:val="1"/>
+        </w:numPr>
+        <w:pBdr>
+          <w:top w:val="nil"/>
+          <w:left w:val="nil"/>
+          <w:bottom w:val="nil"/>
+          <w:right w:val="nil"/>
+          <w:between w:val="nil"/>
+        </w:pBdr>
         <w:rPr>
           <w:color w:val="C0504D" w:themeColor="accent2"/>
         </w:rPr>
-        <w:t>(Television, Games, Literature, Movies, etc.)</w:t>
+      </w:pPr>
+      <w:r>
+        <w:rPr>
+          <w:color w:val="C0504D" w:themeColor="accent2"/>
+        </w:rPr>
+        <w:t>&lt;Explain why this is an influence in one paragraph or less&gt;</w:t>
+      </w:r>
+    </w:p>
+    <w:p>
+      <w:pPr>
+        <w:numPr>
+          <w:ilvl w:val="1"/>
+          <w:numId w:val="1"/>
+        </w:numPr>
+        <w:pBdr>
+          <w:top w:val="nil"/>
+          <w:left w:val="nil"/>
+          <w:bottom w:val="nil"/>
+          <w:right w:val="nil"/>
+          <w:between w:val="nil"/>
+        </w:pBdr>
+        <w:rPr>
+          <w:color w:val="C0504D" w:themeColor="accent2"/>
+        </w:rPr>
+      </w:pPr>
+      <w:r>
+        <w:rPr>
+          <w:color w:val="C0504D" w:themeColor="accent2"/>
+        </w:rPr>
+        <w:t>&lt;Influence #3&gt;</w:t>
       </w:r>
     </w:p>
     <w:p>
@@ -2045,13 +2175,13 @@
         <w:rPr>
           <w:color w:val="C0504D" w:themeColor="accent2"/>
         </w:rPr>
-        <w:t>&lt;Explain why this is an influence in one paragraph or less&gt;</w:t>
-      </w:r>
-    </w:p>
-    <w:p>
-      <w:pPr>
-        <w:numPr>
-          <w:ilvl w:val="1"/>
+        <w:t>&lt;Medium&gt; (Television, Games, Literature, Movies, etc.)</w:t>
+      </w:r>
+    </w:p>
+    <w:p>
+      <w:pPr>
+        <w:numPr>
+          <w:ilvl w:val="2"/>
           <w:numId w:val="1"/>
         </w:numPr>
         <w:pBdr>
@@ -2069,55 +2199,13 @@
         <w:rPr>
           <w:color w:val="C0504D" w:themeColor="accent2"/>
         </w:rPr>
-        <w:t>&lt;Influence #3&gt;</w:t>
-      </w:r>
-    </w:p>
-    <w:p>
-      <w:pPr>
-        <w:numPr>
-          <w:ilvl w:val="2"/>
-          <w:numId w:val="1"/>
-        </w:numPr>
-        <w:pBdr>
-          <w:top w:val="nil"/>
-          <w:left w:val="nil"/>
-          <w:bottom w:val="nil"/>
-          <w:right w:val="nil"/>
-          <w:between w:val="nil"/>
-        </w:pBdr>
+        <w:t>&lt;Explain why this is an influence in one paragraph or le</w:t>
+      </w:r>
+      <w:r>
         <w:rPr>
           <w:color w:val="C0504D" w:themeColor="accent2"/>
         </w:rPr>
-      </w:pPr>
-      <w:r>
-        <w:rPr>
-          <w:color w:val="C0504D" w:themeColor="accent2"/>
-        </w:rPr>
-        <w:t>&lt;Medium&gt; (Television, Games, Literature, Movies, etc.)</w:t>
-      </w:r>
-    </w:p>
-    <w:p>
-      <w:pPr>
-        <w:numPr>
-          <w:ilvl w:val="2"/>
-          <w:numId w:val="1"/>
-        </w:numPr>
-        <w:pBdr>
-          <w:top w:val="nil"/>
-          <w:left w:val="nil"/>
-          <w:bottom w:val="nil"/>
-          <w:right w:val="nil"/>
-          <w:between w:val="nil"/>
-        </w:pBdr>
-        <w:rPr>
-          <w:color w:val="C0504D" w:themeColor="accent2"/>
-        </w:rPr>
-      </w:pPr>
-      <w:r>
-        <w:rPr>
-          <w:color w:val="C0504D" w:themeColor="accent2"/>
-        </w:rPr>
-        <w:t>&lt;Explain why this is an influence in one paragraph or less&gt;</w:t>
+        <w:t>ss&gt;</w:t>
       </w:r>
     </w:p>
     <w:p>
@@ -2252,10 +2340,10 @@
         <w:ind w:left="360"/>
       </w:pPr>
       <w:r>
-        <w:t>/Pretend that you are pitching your game to an executive in an elevator.  You have l</w:t>
-      </w:r>
-      <w:r>
-        <w:t>ess than 60 seconds./</w:t>
+        <w:t xml:space="preserve">/Pretend that you are pitching your game to an executive in an </w:t>
+      </w:r>
+      <w:r>
+        <w:t>elevator.  You have less than 60 seconds./</w:t>
       </w:r>
     </w:p>
     <w:p>
@@ -2550,10 +2638,7 @@
       <w:bookmarkStart w:id="16" w:name="_a8x4s87df6uk" w:colFirst="0" w:colLast="0"/>
       <w:bookmarkEnd w:id="16"/>
       <w:r>
-        <w:t xml:space="preserve">Core </w:t>
-      </w:r>
-      <w:r>
-        <w:t>Gameplay Mechanics (Detailed)</w:t>
+        <w:t>Core Gameplay Mechanics (Detailed)</w:t>
       </w:r>
     </w:p>
     <w:p>
@@ -2661,10 +2746,10 @@
         </w:pBdr>
       </w:pPr>
       <w:r>
-        <w:t>&lt;How it works&gt; /Describe in 2 Paragrap</w:t>
-      </w:r>
-      <w:r>
-        <w:t>hs or less/</w:t>
+        <w:t xml:space="preserve">&lt;How it </w:t>
+      </w:r>
+      <w:r>
+        <w:t>works&gt; /Describe in 2 Paragraphs or less/</w:t>
       </w:r>
     </w:p>
     <w:p>
@@ -2772,7 +2857,10 @@
         </w:pBdr>
       </w:pPr>
       <w:r>
-        <w:t>&lt;How it works&gt; /Describe in 2 Paragraphs or less/</w:t>
+        <w:t xml:space="preserve">&lt;How it works&gt; </w:t>
+      </w:r>
+      <w:r>
+        <w:t>/Describe in 2 Paragraphs or less/</w:t>
       </w:r>
     </w:p>
     <w:p>
@@ -2981,7 +3069,10 @@
       <w:bookmarkStart w:id="20" w:name="_ejtq4v6r30ui" w:colFirst="0" w:colLast="0"/>
       <w:bookmarkEnd w:id="20"/>
       <w:r>
-        <w:t>Gameplay (Brief)</w:t>
+        <w:t xml:space="preserve">Gameplay </w:t>
+      </w:r>
+      <w:r>
+        <w:t>(Brief)</w:t>
       </w:r>
     </w:p>
     <w:p>
@@ -3223,7 +3314,10 @@
         </w:pBdr>
       </w:pPr>
       <w:r>
-        <w:t>Heightmap data (if applicable)</w:t>
+        <w:t xml:space="preserve">Heightmap data (if </w:t>
+      </w:r>
+      <w:r>
+        <w:t>applicable)</w:t>
       </w:r>
     </w:p>
     <w:p>
@@ -3241,10 +3335,7 @@
         </w:pBdr>
       </w:pPr>
       <w:r>
-        <w:t xml:space="preserve">/List required data -  Example: DEM data of </w:t>
-      </w:r>
-      <w:r>
-        <w:t>the entire UK./</w:t>
+        <w:t>/List required data -  Example: DEM data of the entire UK./</w:t>
       </w:r>
     </w:p>
     <w:p>
@@ -3996,10 +4087,7 @@
         </w:pBdr>
       </w:pPr>
       <w:r>
-        <w:t xml:space="preserve">Character Scripts (Player </w:t>
-      </w:r>
-      <w:r>
-        <w:t>Pawn/Player Controller)</w:t>
+        <w:t>Character Scripts (Player Pawn/Player Controller)</w:t>
       </w:r>
     </w:p>
     <w:p>
@@ -4926,10 +5014,7 @@
         </w:pBdr>
       </w:pPr>
       <w:r>
-        <w:t xml:space="preserve">Story </w:t>
-      </w:r>
-      <w:r>
-        <w:t>Concept</w:t>
+        <w:t>Story Concept</w:t>
       </w:r>
     </w:p>
     <w:p>
@@ -4979,13 +5064,7 @@
         </w:rPr>
       </w:pPr>
       <w:r>
-        <w:t xml:space="preserve">Chapter </w:t>
-      </w:r>
-      <w:r>
-        <w:t>2</w:t>
-      </w:r>
-      <w:r>
-        <w:t xml:space="preserve"> - &gt; 25 Level</w:t>
+        <w:t>Chapter 2 - &gt; 25 Level</w:t>
       </w:r>
     </w:p>
     <w:p>
@@ -5010,13 +5089,7 @@
         </w:rPr>
       </w:pPr>
       <w:r>
-        <w:t xml:space="preserve">Chapter </w:t>
-      </w:r>
-      <w:r>
-        <w:t>3</w:t>
-      </w:r>
-      <w:r>
-        <w:t xml:space="preserve"> - &gt; 25 Level</w:t>
+        <w:t>Chapter 3 - &gt; 25 Level</w:t>
       </w:r>
     </w:p>
     <w:p>
@@ -5041,13 +5114,7 @@
         </w:rPr>
       </w:pPr>
       <w:r>
-        <w:t xml:space="preserve">Chapter </w:t>
-      </w:r>
-      <w:r>
-        <w:t>4</w:t>
-      </w:r>
-      <w:r>
-        <w:t xml:space="preserve"> - &gt; 25 Level</w:t>
+        <w:t>Chapter 4 - &gt; 25 Level</w:t>
       </w:r>
     </w:p>
     <w:p>
@@ -5072,13 +5139,7 @@
         </w:rPr>
       </w:pPr>
       <w:r>
-        <w:t xml:space="preserve">Chapter </w:t>
-      </w:r>
-      <w:r>
-        <w:t>5</w:t>
-      </w:r>
-      <w:r>
-        <w:t xml:space="preserve"> - &gt; 25 Level</w:t>
+        <w:t>Chapter 5 - &gt; 25 Level</w:t>
       </w:r>
     </w:p>
     <w:p>
@@ -5103,13 +5164,7 @@
         </w:rPr>
       </w:pPr>
       <w:r>
-        <w:t xml:space="preserve">Chapter </w:t>
-      </w:r>
-      <w:r>
-        <w:t>6</w:t>
-      </w:r>
-      <w:r>
-        <w:t xml:space="preserve"> - &gt; 25 Level</w:t>
+        <w:t>Chapter 6 - &gt; 25 Level</w:t>
       </w:r>
     </w:p>
     <w:p>
@@ -5134,13 +5189,7 @@
         </w:rPr>
       </w:pPr>
       <w:r>
-        <w:t xml:space="preserve">Chapter </w:t>
-      </w:r>
-      <w:r>
-        <w:t>7</w:t>
-      </w:r>
-      <w:r>
-        <w:t xml:space="preserve"> - &gt; 25 Level</w:t>
+        <w:t>Chapter 7 - &gt; 25 Level</w:t>
       </w:r>
     </w:p>
     <w:p>
@@ -5165,13 +5214,7 @@
         </w:rPr>
       </w:pPr>
       <w:r>
-        <w:t xml:space="preserve">Chapter </w:t>
-      </w:r>
-      <w:r>
-        <w:t>8</w:t>
-      </w:r>
-      <w:r>
-        <w:t xml:space="preserve"> - &gt; 25 Level</w:t>
+        <w:t>Chapter 8 - &gt; 25 Level</w:t>
       </w:r>
     </w:p>
     <w:p>
@@ -5196,13 +5239,7 @@
         </w:rPr>
       </w:pPr>
       <w:r>
-        <w:t xml:space="preserve">Chapter </w:t>
-      </w:r>
-      <w:r>
-        <w:t>9</w:t>
-      </w:r>
-      <w:r>
-        <w:t xml:space="preserve"> - &gt; 25 Level</w:t>
+        <w:t>Chapter 9 - &gt; 25 Level</w:t>
       </w:r>
     </w:p>
     <w:p>
@@ -5227,13 +5264,7 @@
         </w:rPr>
       </w:pPr>
       <w:r>
-        <w:t>Chapter 1</w:t>
-      </w:r>
-      <w:r>
-        <w:t>0</w:t>
-      </w:r>
-      <w:r>
-        <w:t xml:space="preserve"> - &gt; 25 Level</w:t>
+        <w:t>Chapter 10 - &gt; 25 Level</w:t>
       </w:r>
       <w:r>
         <w:br/>
@@ -5422,6 +5453,7 @@
         <w:rPr>
           <w:b/>
           <w:bCs/>
+          <w:noProof/>
           <w:sz w:val="32"/>
           <w:szCs w:val="32"/>
         </w:rPr>
@@ -5525,14 +5557,1356 @@
           <w:szCs w:val="32"/>
         </w:rPr>
       </w:pPr>
-      <w:r>
+    </w:p>
+    <w:p>
+      <w:pPr>
+        <w:pBdr>
+          <w:top w:val="nil"/>
+          <w:left w:val="nil"/>
+          <w:bottom w:val="nil"/>
+          <w:right w:val="nil"/>
+          <w:between w:val="nil"/>
+        </w:pBdr>
+        <w:ind w:left="0" w:firstLine="0"/>
         <w:rPr>
           <w:b/>
           <w:bCs/>
           <w:sz w:val="32"/>
           <w:szCs w:val="32"/>
         </w:rPr>
+      </w:pPr>
+    </w:p>
+    <w:p>
+      <w:pPr>
+        <w:pBdr>
+          <w:top w:val="nil"/>
+          <w:left w:val="nil"/>
+          <w:bottom w:val="nil"/>
+          <w:right w:val="nil"/>
+          <w:between w:val="nil"/>
+        </w:pBdr>
+        <w:ind w:left="0" w:firstLine="0"/>
+        <w:rPr>
+          <w:b/>
+          <w:bCs/>
+          <w:sz w:val="32"/>
+          <w:szCs w:val="32"/>
+        </w:rPr>
+      </w:pPr>
+      <w:r>
+        <w:rPr>
+          <w:b/>
+          <w:bCs/>
+          <w:sz w:val="32"/>
+          <w:szCs w:val="32"/>
+        </w:rPr>
+        <w:lastRenderedPageBreak/>
         <w:t>Environment Asset</w:t>
+      </w:r>
+    </w:p>
+    <w:p>
+      <w:pPr>
+        <w:rPr>
+          <w:b/>
+          <w:bCs/>
+          <w:sz w:val="32"/>
+          <w:szCs w:val="32"/>
+        </w:rPr>
+      </w:pPr>
+      <w:r>
+        <w:rPr>
+          <w:b/>
+          <w:bCs/>
+          <w:sz w:val="32"/>
+          <w:szCs w:val="32"/>
+        </w:rPr>
+        <w:br w:type="page"/>
+      </w:r>
+    </w:p>
+    <w:p>
+      <w:pPr>
+        <w:pBdr>
+          <w:top w:val="nil"/>
+          <w:left w:val="nil"/>
+          <w:bottom w:val="nil"/>
+          <w:right w:val="nil"/>
+          <w:between w:val="nil"/>
+        </w:pBdr>
+        <w:ind w:left="0" w:firstLine="0"/>
+        <w:rPr>
+          <w:b/>
+          <w:bCs/>
+          <w:sz w:val="40"/>
+          <w:szCs w:val="40"/>
+        </w:rPr>
+      </w:pPr>
+      <w:r>
+        <w:rPr>
+          <w:b/>
+          <w:bCs/>
+          <w:sz w:val="40"/>
+          <w:szCs w:val="40"/>
+        </w:rPr>
+        <w:lastRenderedPageBreak/>
+        <w:t>Coding Style by Muhammad Yusuf Nugroho</w:t>
+      </w:r>
+    </w:p>
+    <w:p>
+      <w:pPr>
+        <w:pBdr>
+          <w:top w:val="nil"/>
+          <w:left w:val="nil"/>
+          <w:bottom w:val="nil"/>
+          <w:right w:val="nil"/>
+          <w:between w:val="nil"/>
+        </w:pBdr>
+        <w:ind w:left="0" w:firstLine="0"/>
+        <w:rPr>
+          <w:sz w:val="28"/>
+          <w:szCs w:val="28"/>
+        </w:rPr>
+      </w:pPr>
+      <w:r>
+        <w:rPr>
+          <w:sz w:val="28"/>
+          <w:szCs w:val="28"/>
+        </w:rPr>
+        <w:t>This documentation about how we build the architecture code for achieved maximum performance in runtime as well as building reusable code in long run.</w:t>
+      </w:r>
+    </w:p>
+    <w:p>
+      <w:pPr>
+        <w:pBdr>
+          <w:top w:val="nil"/>
+          <w:left w:val="nil"/>
+          <w:bottom w:val="nil"/>
+          <w:right w:val="nil"/>
+          <w:between w:val="nil"/>
+        </w:pBdr>
+        <w:ind w:left="0" w:firstLine="0"/>
+        <w:rPr>
+          <w:sz w:val="28"/>
+          <w:szCs w:val="28"/>
+        </w:rPr>
+      </w:pPr>
+      <w:r>
+        <w:rPr>
+          <w:sz w:val="28"/>
+          <w:szCs w:val="28"/>
+        </w:rPr>
+        <w:t xml:space="preserve">Phase : </w:t>
+      </w:r>
+    </w:p>
+    <w:p>
+      <w:pPr>
+        <w:pStyle w:val="ListParagraph"/>
+        <w:numPr>
+          <w:ilvl w:val="0"/>
+          <w:numId w:val="2"/>
+        </w:numPr>
+        <w:pBdr>
+          <w:top w:val="nil"/>
+          <w:left w:val="nil"/>
+          <w:bottom w:val="nil"/>
+          <w:right w:val="nil"/>
+          <w:between w:val="nil"/>
+        </w:pBdr>
+        <w:rPr>
+          <w:sz w:val="28"/>
+          <w:szCs w:val="28"/>
+        </w:rPr>
+      </w:pPr>
+      <w:r>
+        <w:rPr>
+          <w:sz w:val="28"/>
+          <w:szCs w:val="28"/>
+        </w:rPr>
+        <w:t>Psudeocode</w:t>
+      </w:r>
+    </w:p>
+    <w:p>
+      <w:pPr>
+        <w:pStyle w:val="ListParagraph"/>
+        <w:numPr>
+          <w:ilvl w:val="0"/>
+          <w:numId w:val="2"/>
+        </w:numPr>
+        <w:pBdr>
+          <w:top w:val="nil"/>
+          <w:left w:val="nil"/>
+          <w:bottom w:val="nil"/>
+          <w:right w:val="nil"/>
+          <w:between w:val="nil"/>
+        </w:pBdr>
+        <w:rPr>
+          <w:sz w:val="28"/>
+          <w:szCs w:val="28"/>
+        </w:rPr>
+      </w:pPr>
+      <w:r>
+        <w:rPr>
+          <w:sz w:val="28"/>
+          <w:szCs w:val="28"/>
+        </w:rPr>
+        <w:t>Gameplay</w:t>
+      </w:r>
+    </w:p>
+    <w:p>
+      <w:pPr>
+        <w:pStyle w:val="ListParagraph"/>
+        <w:numPr>
+          <w:ilvl w:val="0"/>
+          <w:numId w:val="2"/>
+        </w:numPr>
+        <w:pBdr>
+          <w:top w:val="nil"/>
+          <w:left w:val="nil"/>
+          <w:bottom w:val="nil"/>
+          <w:right w:val="nil"/>
+          <w:between w:val="nil"/>
+        </w:pBdr>
+        <w:rPr>
+          <w:sz w:val="28"/>
+          <w:szCs w:val="28"/>
+        </w:rPr>
+      </w:pPr>
+      <w:r>
+        <w:rPr>
+          <w:sz w:val="28"/>
+          <w:szCs w:val="28"/>
+        </w:rPr>
+        <w:t xml:space="preserve">Building Main Menu </w:t>
+      </w:r>
+    </w:p>
+    <w:p>
+      <w:pPr>
+        <w:pStyle w:val="ListParagraph"/>
+        <w:numPr>
+          <w:ilvl w:val="0"/>
+          <w:numId w:val="2"/>
+        </w:numPr>
+        <w:pBdr>
+          <w:top w:val="nil"/>
+          <w:left w:val="nil"/>
+          <w:bottom w:val="nil"/>
+          <w:right w:val="nil"/>
+          <w:between w:val="nil"/>
+        </w:pBdr>
+        <w:rPr>
+          <w:sz w:val="28"/>
+          <w:szCs w:val="28"/>
+        </w:rPr>
+      </w:pPr>
+      <w:r>
+        <w:rPr>
+          <w:sz w:val="28"/>
+          <w:szCs w:val="28"/>
+        </w:rPr>
+        <w:t xml:space="preserve">Refactoring the code </w:t>
+      </w:r>
+      <w:r>
+        <w:rPr>
+          <w:sz w:val="28"/>
+          <w:szCs w:val="28"/>
+        </w:rPr>
+        <w:t>while implementing the naming convention of c#</w:t>
+      </w:r>
+    </w:p>
+    <w:p>
+      <w:pPr>
+        <w:pBdr>
+          <w:top w:val="nil"/>
+          <w:left w:val="nil"/>
+          <w:bottom w:val="nil"/>
+          <w:right w:val="nil"/>
+          <w:between w:val="nil"/>
+        </w:pBdr>
+        <w:ind w:left="0" w:firstLine="0"/>
+        <w:rPr>
+          <w:sz w:val="32"/>
+          <w:szCs w:val="32"/>
+        </w:rPr>
+      </w:pPr>
+    </w:p>
+    <w:p>
+      <w:pPr>
+        <w:pBdr>
+          <w:top w:val="nil"/>
+          <w:left w:val="nil"/>
+          <w:bottom w:val="nil"/>
+          <w:right w:val="nil"/>
+          <w:between w:val="nil"/>
+        </w:pBdr>
+        <w:ind w:left="0" w:firstLine="0"/>
+        <w:rPr>
+          <w:b/>
+          <w:bCs/>
+          <w:sz w:val="32"/>
+          <w:szCs w:val="32"/>
+        </w:rPr>
+      </w:pPr>
+      <w:r>
+        <w:rPr>
+          <w:b/>
+          <w:bCs/>
+          <w:sz w:val="32"/>
+          <w:szCs w:val="32"/>
+        </w:rPr>
+        <w:t>Psudeocode</w:t>
+      </w:r>
+    </w:p>
+    <w:p>
+      <w:pPr>
+        <w:pBdr>
+          <w:top w:val="nil"/>
+          <w:left w:val="nil"/>
+          <w:bottom w:val="nil"/>
+          <w:right w:val="nil"/>
+          <w:between w:val="nil"/>
+        </w:pBdr>
+        <w:ind w:left="0" w:firstLine="0"/>
+        <w:rPr>
+          <w:sz w:val="28"/>
+          <w:szCs w:val="28"/>
+        </w:rPr>
+      </w:pPr>
+      <w:r>
+        <w:rPr>
+          <w:sz w:val="28"/>
+          <w:szCs w:val="28"/>
+        </w:rPr>
+        <w:t>Game Manager for controling how the game is going, while implementing the singleton pattern so every logic places in the same object whille the game is currently running.</w:t>
+      </w:r>
+    </w:p>
+    <w:p>
+      <w:pPr>
+        <w:pBdr>
+          <w:top w:val="nil"/>
+          <w:left w:val="nil"/>
+          <w:bottom w:val="nil"/>
+          <w:right w:val="nil"/>
+          <w:between w:val="nil"/>
+        </w:pBdr>
+        <w:ind w:left="0" w:firstLine="0"/>
+        <w:rPr>
+          <w:sz w:val="28"/>
+          <w:szCs w:val="28"/>
+        </w:rPr>
+      </w:pPr>
+      <w:r>
+        <w:rPr>
+          <w:sz w:val="28"/>
+          <w:szCs w:val="28"/>
+        </w:rPr>
+        <w:t xml:space="preserve"> </w:t>
+      </w:r>
+    </w:p>
+    <w:p>
+      <w:pPr>
+        <w:pBdr>
+          <w:top w:val="nil"/>
+          <w:left w:val="nil"/>
+          <w:bottom w:val="nil"/>
+          <w:right w:val="nil"/>
+          <w:between w:val="nil"/>
+        </w:pBdr>
+        <w:ind w:left="0" w:firstLine="0"/>
+        <w:rPr>
+          <w:sz w:val="28"/>
+          <w:szCs w:val="28"/>
+        </w:rPr>
+      </w:pPr>
+      <w:r>
+        <w:rPr>
+          <w:sz w:val="28"/>
+          <w:szCs w:val="28"/>
+        </w:rPr>
+        <w:t>Script for Controling The game:</w:t>
+      </w:r>
+    </w:p>
+    <w:p>
+      <w:pPr>
+        <w:pBdr>
+          <w:top w:val="nil"/>
+          <w:left w:val="nil"/>
+          <w:bottom w:val="nil"/>
+          <w:right w:val="nil"/>
+          <w:between w:val="nil"/>
+        </w:pBdr>
+        <w:ind w:left="0" w:firstLine="0"/>
+        <w:rPr>
+          <w:sz w:val="28"/>
+          <w:szCs w:val="28"/>
+        </w:rPr>
+      </w:pPr>
+      <w:r>
+        <w:rPr>
+          <w:sz w:val="28"/>
+          <w:szCs w:val="28"/>
+        </w:rPr>
+        <w:t>1. Level Manager</w:t>
+      </w:r>
+    </w:p>
+    <w:p>
+      <w:pPr>
+        <w:pBdr>
+          <w:top w:val="nil"/>
+          <w:left w:val="nil"/>
+          <w:bottom w:val="nil"/>
+          <w:right w:val="nil"/>
+          <w:between w:val="nil"/>
+        </w:pBdr>
+        <w:ind w:left="0" w:firstLine="0"/>
+        <w:rPr>
+          <w:sz w:val="28"/>
+          <w:szCs w:val="28"/>
+        </w:rPr>
+      </w:pPr>
+      <w:r>
+        <w:rPr>
+          <w:sz w:val="28"/>
+          <w:szCs w:val="28"/>
+        </w:rPr>
+        <w:t>2. Scriptable Object</w:t>
+      </w:r>
+    </w:p>
+    <w:p>
+      <w:pPr>
+        <w:pBdr>
+          <w:top w:val="nil"/>
+          <w:left w:val="nil"/>
+          <w:bottom w:val="nil"/>
+          <w:right w:val="nil"/>
+          <w:between w:val="nil"/>
+        </w:pBdr>
+        <w:ind w:left="0" w:firstLine="0"/>
+        <w:rPr>
+          <w:sz w:val="28"/>
+          <w:szCs w:val="28"/>
+        </w:rPr>
+      </w:pPr>
+      <w:r>
+        <w:rPr>
+          <w:sz w:val="28"/>
+          <w:szCs w:val="28"/>
+        </w:rPr>
+        <w:t>3. Enemy Manager</w:t>
+      </w:r>
+    </w:p>
+    <w:p>
+      <w:pPr>
+        <w:pBdr>
+          <w:top w:val="nil"/>
+          <w:left w:val="nil"/>
+          <w:bottom w:val="nil"/>
+          <w:right w:val="nil"/>
+          <w:between w:val="nil"/>
+        </w:pBdr>
+        <w:ind w:left="0" w:firstLine="0"/>
+        <w:rPr>
+          <w:sz w:val="28"/>
+          <w:szCs w:val="28"/>
+        </w:rPr>
+      </w:pPr>
+      <w:r>
+        <w:rPr>
+          <w:sz w:val="28"/>
+          <w:szCs w:val="28"/>
+        </w:rPr>
+        <w:t>4. Tower Manager</w:t>
+      </w:r>
+    </w:p>
+    <w:p>
+      <w:pPr>
+        <w:pBdr>
+          <w:top w:val="nil"/>
+          <w:left w:val="nil"/>
+          <w:bottom w:val="nil"/>
+          <w:right w:val="nil"/>
+          <w:between w:val="nil"/>
+        </w:pBdr>
+        <w:spacing w:after="240"/>
+        <w:ind w:left="0" w:firstLine="0"/>
+        <w:rPr>
+          <w:sz w:val="28"/>
+          <w:szCs w:val="28"/>
+        </w:rPr>
+      </w:pPr>
+      <w:r>
+        <w:rPr>
+          <w:sz w:val="28"/>
+          <w:szCs w:val="28"/>
+        </w:rPr>
+        <w:t>5. Player Manager</w:t>
+      </w:r>
+    </w:p>
+    <w:p>
+      <w:pPr>
+        <w:pBdr>
+          <w:top w:val="nil"/>
+          <w:left w:val="nil"/>
+          <w:bottom w:val="nil"/>
+          <w:right w:val="nil"/>
+          <w:between w:val="nil"/>
+        </w:pBdr>
+        <w:spacing w:after="240"/>
+        <w:ind w:left="0" w:firstLine="0"/>
+        <w:rPr>
+          <w:sz w:val="28"/>
+          <w:szCs w:val="28"/>
+        </w:rPr>
+      </w:pPr>
+      <w:r>
+        <w:rPr>
+          <w:sz w:val="28"/>
+          <w:szCs w:val="28"/>
+        </w:rPr>
+        <w:t>Architecture for the Tower Defense Game</w:t>
+      </w:r>
+    </w:p>
+    <w:p>
+      <w:pPr>
+        <w:pBdr>
+          <w:top w:val="nil"/>
+          <w:left w:val="nil"/>
+          <w:bottom w:val="nil"/>
+          <w:right w:val="nil"/>
+          <w:between w:val="nil"/>
+        </w:pBdr>
+        <w:ind w:left="0" w:firstLine="0"/>
+        <w:rPr>
+          <w:sz w:val="28"/>
+          <w:szCs w:val="28"/>
+        </w:rPr>
+      </w:pPr>
+      <w:r>
+        <w:rPr>
+          <w:sz w:val="28"/>
+          <w:szCs w:val="28"/>
+        </w:rPr>
+        <w:t>1. Level Manager -&gt; (GameObject) Object Pool</w:t>
+      </w:r>
+    </w:p>
+    <w:p>
+      <w:pPr>
+        <w:pBdr>
+          <w:top w:val="nil"/>
+          <w:left w:val="nil"/>
+          <w:bottom w:val="nil"/>
+          <w:right w:val="nil"/>
+          <w:between w:val="nil"/>
+        </w:pBdr>
+        <w:ind w:left="0" w:firstLine="0"/>
+        <w:rPr>
+          <w:sz w:val="28"/>
+          <w:szCs w:val="28"/>
+        </w:rPr>
+      </w:pPr>
+      <w:r>
+        <w:rPr>
+          <w:sz w:val="28"/>
+          <w:szCs w:val="28"/>
+        </w:rPr>
+        <w:t>2. Scriptable Object -&gt; (GameObject) Enemy Manager</w:t>
+      </w:r>
+      <w:r>
+        <w:rPr>
+          <w:sz w:val="28"/>
+          <w:szCs w:val="28"/>
+        </w:rPr>
+        <w:t xml:space="preserve">, </w:t>
+      </w:r>
+      <w:r>
+        <w:rPr>
+          <w:sz w:val="28"/>
+          <w:szCs w:val="28"/>
+        </w:rPr>
+        <w:t xml:space="preserve">(GameObject) </w:t>
+      </w:r>
+      <w:r>
+        <w:rPr>
+          <w:sz w:val="28"/>
+          <w:szCs w:val="28"/>
+        </w:rPr>
+        <w:t>Tower</w:t>
+      </w:r>
+      <w:r>
+        <w:rPr>
+          <w:sz w:val="28"/>
+          <w:szCs w:val="28"/>
+        </w:rPr>
+        <w:t xml:space="preserve"> Manager</w:t>
+      </w:r>
+      <w:r>
+        <w:rPr>
+          <w:sz w:val="28"/>
+          <w:szCs w:val="28"/>
+        </w:rPr>
+        <w:t xml:space="preserve"> &amp; </w:t>
+      </w:r>
+      <w:r>
+        <w:rPr>
+          <w:sz w:val="28"/>
+          <w:szCs w:val="28"/>
+        </w:rPr>
+        <w:t>(GameObject) Player Manager</w:t>
+      </w:r>
+    </w:p>
+    <w:p>
+      <w:pPr>
+        <w:pBdr>
+          <w:top w:val="nil"/>
+          <w:left w:val="nil"/>
+          <w:bottom w:val="nil"/>
+          <w:right w:val="nil"/>
+          <w:between w:val="nil"/>
+        </w:pBdr>
+        <w:ind w:left="0" w:firstLine="0"/>
+        <w:rPr>
+          <w:sz w:val="28"/>
+          <w:szCs w:val="28"/>
+        </w:rPr>
+      </w:pPr>
+      <w:r>
+        <w:rPr>
+          <w:sz w:val="28"/>
+          <w:szCs w:val="28"/>
+        </w:rPr>
+        <w:t>3. Enemy Manager (Require of the Enemy Script) -&gt; Controling how the enemy moves and behaves</w:t>
+      </w:r>
+    </w:p>
+    <w:p>
+      <w:pPr>
+        <w:pBdr>
+          <w:top w:val="nil"/>
+          <w:left w:val="nil"/>
+          <w:bottom w:val="nil"/>
+          <w:right w:val="nil"/>
+          <w:between w:val="nil"/>
+        </w:pBdr>
+        <w:ind w:left="0" w:firstLine="0"/>
+        <w:rPr>
+          <w:sz w:val="28"/>
+          <w:szCs w:val="28"/>
+        </w:rPr>
+      </w:pPr>
+      <w:r>
+        <w:rPr>
+          <w:sz w:val="28"/>
+          <w:szCs w:val="28"/>
+        </w:rPr>
+        <w:t>4</w:t>
+      </w:r>
+      <w:r>
+        <w:rPr>
+          <w:sz w:val="28"/>
+          <w:szCs w:val="28"/>
+        </w:rPr>
+        <w:t xml:space="preserve">. </w:t>
+      </w:r>
+      <w:r>
+        <w:rPr>
+          <w:sz w:val="28"/>
+          <w:szCs w:val="28"/>
+        </w:rPr>
+        <w:t xml:space="preserve">Tower </w:t>
+      </w:r>
+      <w:r>
+        <w:rPr>
+          <w:sz w:val="28"/>
+          <w:szCs w:val="28"/>
+        </w:rPr>
+        <w:t xml:space="preserve">Manager (Require of the </w:t>
+      </w:r>
+      <w:r>
+        <w:rPr>
+          <w:sz w:val="28"/>
+          <w:szCs w:val="28"/>
+        </w:rPr>
+        <w:t>Tower</w:t>
+      </w:r>
+      <w:r>
+        <w:rPr>
+          <w:sz w:val="28"/>
+          <w:szCs w:val="28"/>
+        </w:rPr>
+        <w:t xml:space="preserve"> Script) -&gt; Controling how the </w:t>
+      </w:r>
+      <w:r>
+        <w:rPr>
+          <w:sz w:val="28"/>
+          <w:szCs w:val="28"/>
+        </w:rPr>
+        <w:t>Tower</w:t>
+      </w:r>
+      <w:r>
+        <w:rPr>
+          <w:sz w:val="28"/>
+          <w:szCs w:val="28"/>
+        </w:rPr>
+        <w:t xml:space="preserve"> moves and behaves</w:t>
+      </w:r>
+    </w:p>
+    <w:p>
+      <w:pPr>
+        <w:pBdr>
+          <w:top w:val="nil"/>
+          <w:left w:val="nil"/>
+          <w:bottom w:val="nil"/>
+          <w:right w:val="nil"/>
+          <w:between w:val="nil"/>
+        </w:pBdr>
+        <w:ind w:left="0" w:firstLine="0"/>
+        <w:rPr>
+          <w:sz w:val="28"/>
+          <w:szCs w:val="28"/>
+        </w:rPr>
+      </w:pPr>
+      <w:r>
+        <w:rPr>
+          <w:sz w:val="28"/>
+          <w:szCs w:val="28"/>
+        </w:rPr>
+        <w:t>5</w:t>
+      </w:r>
+      <w:r>
+        <w:rPr>
+          <w:sz w:val="28"/>
+          <w:szCs w:val="28"/>
+        </w:rPr>
+        <w:t xml:space="preserve">. </w:t>
+      </w:r>
+      <w:r>
+        <w:rPr>
+          <w:sz w:val="28"/>
+          <w:szCs w:val="28"/>
+        </w:rPr>
+        <w:t>Player</w:t>
+      </w:r>
+      <w:r>
+        <w:rPr>
+          <w:sz w:val="28"/>
+          <w:szCs w:val="28"/>
+        </w:rPr>
+        <w:t xml:space="preserve"> Manager (Require of the </w:t>
+      </w:r>
+      <w:r>
+        <w:rPr>
+          <w:sz w:val="28"/>
+          <w:szCs w:val="28"/>
+        </w:rPr>
+        <w:t>Player</w:t>
+      </w:r>
+      <w:r>
+        <w:rPr>
+          <w:sz w:val="28"/>
+          <w:szCs w:val="28"/>
+        </w:rPr>
+        <w:t xml:space="preserve"> Script) -&gt; </w:t>
+      </w:r>
+      <w:r>
+        <w:rPr>
+          <w:sz w:val="28"/>
+          <w:szCs w:val="28"/>
+        </w:rPr>
+        <w:t>Currency System, Tracking Progress, Inventory for Tower.</w:t>
+      </w:r>
+    </w:p>
+    <w:p>
+      <w:pPr>
+        <w:pBdr>
+          <w:top w:val="nil"/>
+          <w:left w:val="nil"/>
+          <w:bottom w:val="nil"/>
+          <w:right w:val="nil"/>
+          <w:between w:val="nil"/>
+        </w:pBdr>
+        <w:ind w:left="0" w:firstLine="0"/>
+        <w:rPr>
+          <w:b/>
+          <w:bCs/>
+          <w:sz w:val="32"/>
+          <w:szCs w:val="32"/>
+        </w:rPr>
+      </w:pPr>
+      <w:r>
+        <w:rPr>
+          <w:b/>
+          <w:bCs/>
+          <w:sz w:val="32"/>
+          <w:szCs w:val="32"/>
+        </w:rPr>
+        <w:lastRenderedPageBreak/>
+        <w:t>Gameplay</w:t>
+      </w:r>
+    </w:p>
+    <w:p>
+      <w:pPr>
+        <w:pBdr>
+          <w:top w:val="nil"/>
+          <w:left w:val="nil"/>
+          <w:bottom w:val="nil"/>
+          <w:right w:val="nil"/>
+          <w:between w:val="nil"/>
+        </w:pBdr>
+        <w:ind w:left="0" w:firstLine="0"/>
+        <w:rPr>
+          <w:sz w:val="28"/>
+          <w:szCs w:val="28"/>
+        </w:rPr>
+      </w:pPr>
+    </w:p>
+    <w:p>
+      <w:pPr>
+        <w:pBdr>
+          <w:top w:val="nil"/>
+          <w:left w:val="nil"/>
+          <w:bottom w:val="nil"/>
+          <w:right w:val="nil"/>
+          <w:between w:val="nil"/>
+        </w:pBdr>
+        <w:ind w:left="0" w:firstLine="0"/>
+        <w:rPr>
+          <w:sz w:val="28"/>
+          <w:szCs w:val="28"/>
+        </w:rPr>
+      </w:pPr>
+      <w:r>
+        <w:rPr>
+          <w:sz w:val="28"/>
+          <w:szCs w:val="28"/>
+        </w:rPr>
+        <w:t xml:space="preserve">Primary Focus </w:t>
+      </w:r>
+    </w:p>
+    <w:p>
+      <w:pPr>
+        <w:pBdr>
+          <w:top w:val="nil"/>
+          <w:left w:val="nil"/>
+          <w:bottom w:val="nil"/>
+          <w:right w:val="nil"/>
+          <w:between w:val="nil"/>
+        </w:pBdr>
+        <w:ind w:left="0" w:firstLine="0"/>
+        <w:rPr>
+          <w:sz w:val="28"/>
+          <w:szCs w:val="28"/>
+        </w:rPr>
+      </w:pPr>
+    </w:p>
+    <w:p>
+      <w:pPr>
+        <w:pBdr>
+          <w:top w:val="nil"/>
+          <w:left w:val="nil"/>
+          <w:bottom w:val="nil"/>
+          <w:right w:val="nil"/>
+          <w:between w:val="nil"/>
+        </w:pBdr>
+        <w:ind w:left="0" w:firstLine="0"/>
+        <w:rPr>
+          <w:sz w:val="28"/>
+          <w:szCs w:val="28"/>
+        </w:rPr>
+      </w:pPr>
+      <w:r>
+        <w:rPr>
+          <w:sz w:val="28"/>
+          <w:szCs w:val="28"/>
+        </w:rPr>
+        <w:t>Level Design :</w:t>
+      </w:r>
+    </w:p>
+    <w:p>
+      <w:pPr>
+        <w:pBdr>
+          <w:top w:val="nil"/>
+          <w:left w:val="nil"/>
+          <w:bottom w:val="nil"/>
+          <w:right w:val="nil"/>
+          <w:between w:val="nil"/>
+        </w:pBdr>
+        <w:ind w:left="0" w:firstLine="0"/>
+        <w:rPr>
+          <w:sz w:val="28"/>
+          <w:szCs w:val="28"/>
+        </w:rPr>
+      </w:pPr>
+    </w:p>
+    <w:p>
+      <w:pPr>
+        <w:pBdr>
+          <w:top w:val="nil"/>
+          <w:left w:val="nil"/>
+          <w:bottom w:val="nil"/>
+          <w:right w:val="nil"/>
+          <w:between w:val="nil"/>
+        </w:pBdr>
+        <w:ind w:left="0" w:firstLine="0"/>
+        <w:rPr>
+          <w:sz w:val="28"/>
+          <w:szCs w:val="28"/>
+        </w:rPr>
+      </w:pPr>
+      <w:r>
+        <w:rPr>
+          <w:sz w:val="28"/>
+          <w:szCs w:val="28"/>
+        </w:rPr>
+        <w:t>Choose the right method for Enemy Move</w:t>
+      </w:r>
+    </w:p>
+    <w:p>
+      <w:pPr>
+        <w:pBdr>
+          <w:top w:val="nil"/>
+          <w:left w:val="nil"/>
+          <w:bottom w:val="nil"/>
+          <w:right w:val="nil"/>
+          <w:between w:val="nil"/>
+        </w:pBdr>
+        <w:ind w:left="0" w:firstLine="0"/>
+        <w:rPr>
+          <w:sz w:val="28"/>
+          <w:szCs w:val="28"/>
+        </w:rPr>
+      </w:pPr>
+      <w:r>
+        <w:rPr>
+          <w:sz w:val="28"/>
+          <w:szCs w:val="28"/>
+        </w:rPr>
+        <w:t>Animation State:</w:t>
+      </w:r>
+    </w:p>
+    <w:p>
+      <w:pPr>
+        <w:pStyle w:val="ListParagraph"/>
+        <w:numPr>
+          <w:ilvl w:val="0"/>
+          <w:numId w:val="2"/>
+        </w:numPr>
+        <w:pBdr>
+          <w:top w:val="nil"/>
+          <w:left w:val="nil"/>
+          <w:bottom w:val="nil"/>
+          <w:right w:val="nil"/>
+          <w:between w:val="nil"/>
+        </w:pBdr>
+        <w:rPr>
+          <w:sz w:val="28"/>
+          <w:szCs w:val="28"/>
+        </w:rPr>
+      </w:pPr>
+      <w:r>
+        <w:rPr>
+          <w:sz w:val="28"/>
+          <w:szCs w:val="28"/>
+        </w:rPr>
+        <w:t>Spawning</w:t>
+      </w:r>
+    </w:p>
+    <w:p>
+      <w:pPr>
+        <w:pStyle w:val="ListParagraph"/>
+        <w:numPr>
+          <w:ilvl w:val="0"/>
+          <w:numId w:val="2"/>
+        </w:numPr>
+        <w:pBdr>
+          <w:top w:val="nil"/>
+          <w:left w:val="nil"/>
+          <w:bottom w:val="nil"/>
+          <w:right w:val="nil"/>
+          <w:between w:val="nil"/>
+        </w:pBdr>
+        <w:rPr>
+          <w:sz w:val="28"/>
+          <w:szCs w:val="28"/>
+        </w:rPr>
+      </w:pPr>
+      <w:r>
+        <w:rPr>
+          <w:sz w:val="28"/>
+          <w:szCs w:val="28"/>
+        </w:rPr>
+        <w:t>Move</w:t>
+      </w:r>
+    </w:p>
+    <w:p>
+      <w:pPr>
+        <w:pStyle w:val="ListParagraph"/>
+        <w:numPr>
+          <w:ilvl w:val="0"/>
+          <w:numId w:val="2"/>
+        </w:numPr>
+        <w:pBdr>
+          <w:top w:val="nil"/>
+          <w:left w:val="nil"/>
+          <w:bottom w:val="nil"/>
+          <w:right w:val="nil"/>
+          <w:between w:val="nil"/>
+        </w:pBdr>
+        <w:rPr>
+          <w:sz w:val="28"/>
+          <w:szCs w:val="28"/>
+        </w:rPr>
+      </w:pPr>
+      <w:r>
+        <w:rPr>
+          <w:sz w:val="28"/>
+          <w:szCs w:val="28"/>
+        </w:rPr>
+        <w:t>Attacking</w:t>
+      </w:r>
+    </w:p>
+    <w:p>
+      <w:pPr>
+        <w:pStyle w:val="ListParagraph"/>
+        <w:numPr>
+          <w:ilvl w:val="0"/>
+          <w:numId w:val="2"/>
+        </w:numPr>
+        <w:pBdr>
+          <w:top w:val="nil"/>
+          <w:left w:val="nil"/>
+          <w:bottom w:val="nil"/>
+          <w:right w:val="nil"/>
+          <w:between w:val="nil"/>
+        </w:pBdr>
+        <w:rPr>
+          <w:sz w:val="28"/>
+          <w:szCs w:val="28"/>
+        </w:rPr>
+      </w:pPr>
+      <w:r>
+        <w:rPr>
+          <w:sz w:val="28"/>
+          <w:szCs w:val="28"/>
+        </w:rPr>
+        <w:t>Hit</w:t>
+      </w:r>
+    </w:p>
+    <w:p>
+      <w:pPr>
+        <w:pStyle w:val="ListParagraph"/>
+        <w:numPr>
+          <w:ilvl w:val="0"/>
+          <w:numId w:val="2"/>
+        </w:numPr>
+        <w:pBdr>
+          <w:top w:val="nil"/>
+          <w:left w:val="nil"/>
+          <w:bottom w:val="nil"/>
+          <w:right w:val="nil"/>
+          <w:between w:val="nil"/>
+        </w:pBdr>
+        <w:rPr>
+          <w:sz w:val="28"/>
+          <w:szCs w:val="28"/>
+        </w:rPr>
+      </w:pPr>
+      <w:r>
+        <w:rPr>
+          <w:sz w:val="28"/>
+          <w:szCs w:val="28"/>
+        </w:rPr>
+        <w:t>Death</w:t>
+      </w:r>
+    </w:p>
+    <w:p>
+      <w:pPr>
+        <w:pBdr>
+          <w:top w:val="nil"/>
+          <w:left w:val="nil"/>
+          <w:bottom w:val="nil"/>
+          <w:right w:val="nil"/>
+          <w:between w:val="nil"/>
+        </w:pBdr>
+        <w:ind w:left="0" w:firstLine="0"/>
+        <w:rPr>
+          <w:sz w:val="28"/>
+          <w:szCs w:val="28"/>
+        </w:rPr>
+      </w:pPr>
+    </w:p>
+    <w:p>
+      <w:pPr>
+        <w:pBdr>
+          <w:top w:val="nil"/>
+          <w:left w:val="nil"/>
+          <w:bottom w:val="nil"/>
+          <w:right w:val="nil"/>
+          <w:between w:val="nil"/>
+        </w:pBdr>
+        <w:ind w:left="0" w:firstLine="0"/>
+        <w:rPr>
+          <w:sz w:val="28"/>
+          <w:szCs w:val="28"/>
+        </w:rPr>
+      </w:pPr>
+    </w:p>
+    <w:p>
+      <w:pPr>
+        <w:pBdr>
+          <w:top w:val="nil"/>
+          <w:left w:val="nil"/>
+          <w:bottom w:val="nil"/>
+          <w:right w:val="nil"/>
+          <w:between w:val="nil"/>
+        </w:pBdr>
+        <w:ind w:left="0" w:firstLine="0"/>
+        <w:rPr>
+          <w:sz w:val="28"/>
+          <w:szCs w:val="28"/>
+        </w:rPr>
+      </w:pPr>
+      <w:r>
+        <w:rPr>
+          <w:sz w:val="28"/>
+          <w:szCs w:val="28"/>
+        </w:rPr>
+        <w:t>Level Manager</w:t>
+      </w:r>
+    </w:p>
+    <w:p>
+      <w:pPr>
+        <w:pBdr>
+          <w:top w:val="nil"/>
+          <w:left w:val="nil"/>
+          <w:bottom w:val="nil"/>
+          <w:right w:val="nil"/>
+          <w:between w:val="nil"/>
+        </w:pBdr>
+        <w:ind w:left="0" w:firstLine="0"/>
+        <w:rPr>
+          <w:sz w:val="28"/>
+          <w:szCs w:val="28"/>
+        </w:rPr>
+      </w:pPr>
+      <w:r>
+        <w:rPr>
+          <w:sz w:val="28"/>
+          <w:szCs w:val="28"/>
+        </w:rPr>
+        <w:t>// Reference</w:t>
+      </w:r>
+    </w:p>
+    <w:p>
+      <w:pPr>
+        <w:pBdr>
+          <w:top w:val="nil"/>
+          <w:left w:val="nil"/>
+          <w:bottom w:val="nil"/>
+          <w:right w:val="nil"/>
+          <w:between w:val="nil"/>
+        </w:pBdr>
+        <w:ind w:left="0" w:firstLine="0"/>
+        <w:rPr>
+          <w:sz w:val="28"/>
+          <w:szCs w:val="28"/>
+        </w:rPr>
+      </w:pPr>
+      <w:r>
+        <w:rPr>
+          <w:sz w:val="28"/>
+          <w:szCs w:val="28"/>
+        </w:rPr>
+        <w:t xml:space="preserve">    public Slider timeSlider;</w:t>
+      </w:r>
+    </w:p>
+    <w:p>
+      <w:pPr>
+        <w:pBdr>
+          <w:top w:val="nil"/>
+          <w:left w:val="nil"/>
+          <w:bottom w:val="nil"/>
+          <w:right w:val="nil"/>
+          <w:between w:val="nil"/>
+        </w:pBdr>
+        <w:ind w:left="0" w:firstLine="0"/>
+        <w:rPr>
+          <w:sz w:val="28"/>
+          <w:szCs w:val="28"/>
+        </w:rPr>
+      </w:pPr>
+      <w:r>
+        <w:rPr>
+          <w:sz w:val="28"/>
+          <w:szCs w:val="28"/>
+        </w:rPr>
+        <w:t xml:space="preserve">    public TMP_Text timerText;</w:t>
+      </w:r>
+    </w:p>
+    <w:p>
+      <w:pPr>
+        <w:pBdr>
+          <w:top w:val="nil"/>
+          <w:left w:val="nil"/>
+          <w:bottom w:val="nil"/>
+          <w:right w:val="nil"/>
+          <w:between w:val="nil"/>
+        </w:pBdr>
+        <w:ind w:left="0" w:firstLine="0"/>
+        <w:rPr>
+          <w:sz w:val="28"/>
+          <w:szCs w:val="28"/>
+        </w:rPr>
+      </w:pPr>
+      <w:r>
+        <w:rPr>
+          <w:sz w:val="28"/>
+          <w:szCs w:val="28"/>
+        </w:rPr>
+        <w:t xml:space="preserve">    public float gameTime;</w:t>
+      </w:r>
+    </w:p>
+    <w:p>
+      <w:pPr>
+        <w:pBdr>
+          <w:top w:val="nil"/>
+          <w:left w:val="nil"/>
+          <w:bottom w:val="nil"/>
+          <w:right w:val="nil"/>
+          <w:between w:val="nil"/>
+        </w:pBdr>
+        <w:ind w:left="0" w:firstLine="0"/>
+        <w:rPr>
+          <w:sz w:val="28"/>
+          <w:szCs w:val="28"/>
+        </w:rPr>
+      </w:pPr>
+      <w:r>
+        <w:rPr>
+          <w:sz w:val="28"/>
+          <w:szCs w:val="28"/>
+        </w:rPr>
+        <w:t xml:space="preserve">    private bool stopTimer;</w:t>
+      </w:r>
+    </w:p>
+    <w:p>
+      <w:pPr>
+        <w:pBdr>
+          <w:top w:val="nil"/>
+          <w:left w:val="nil"/>
+          <w:bottom w:val="nil"/>
+          <w:right w:val="nil"/>
+          <w:between w:val="nil"/>
+        </w:pBdr>
+        <w:ind w:left="0" w:firstLine="0"/>
+        <w:rPr>
+          <w:sz w:val="28"/>
+          <w:szCs w:val="28"/>
+        </w:rPr>
+      </w:pPr>
+    </w:p>
+    <w:p>
+      <w:pPr>
+        <w:pBdr>
+          <w:top w:val="nil"/>
+          <w:left w:val="nil"/>
+          <w:bottom w:val="nil"/>
+          <w:right w:val="nil"/>
+          <w:between w:val="nil"/>
+        </w:pBdr>
+        <w:ind w:left="0" w:firstLine="0"/>
+        <w:rPr>
+          <w:sz w:val="28"/>
+          <w:szCs w:val="28"/>
+        </w:rPr>
+      </w:pPr>
+      <w:r>
+        <w:rPr>
+          <w:sz w:val="28"/>
+          <w:szCs w:val="28"/>
+        </w:rPr>
+        <w:t>ObjectPool</w:t>
+      </w:r>
+    </w:p>
+    <w:p>
+      <w:pPr>
+        <w:pBdr>
+          <w:top w:val="nil"/>
+          <w:left w:val="nil"/>
+          <w:bottom w:val="nil"/>
+          <w:right w:val="nil"/>
+          <w:between w:val="nil"/>
+        </w:pBdr>
+        <w:ind w:left="0" w:firstLine="0"/>
+        <w:rPr>
+          <w:sz w:val="28"/>
+          <w:szCs w:val="28"/>
+        </w:rPr>
+      </w:pPr>
+      <w:r>
+        <w:rPr>
+          <w:sz w:val="28"/>
+          <w:szCs w:val="28"/>
+        </w:rPr>
+        <w:t>// Reference</w:t>
+      </w:r>
+    </w:p>
+    <w:p>
+      <w:pPr>
+        <w:pBdr>
+          <w:top w:val="nil"/>
+          <w:left w:val="nil"/>
+          <w:bottom w:val="nil"/>
+          <w:right w:val="nil"/>
+          <w:between w:val="nil"/>
+        </w:pBdr>
+        <w:ind w:left="0" w:firstLine="0"/>
+        <w:rPr>
+          <w:sz w:val="28"/>
+          <w:szCs w:val="28"/>
+        </w:rPr>
+      </w:pPr>
+      <w:r>
+        <w:rPr>
+          <w:sz w:val="28"/>
+          <w:szCs w:val="28"/>
+        </w:rPr>
+        <w:t>Base logic :</w:t>
+      </w:r>
+    </w:p>
+    <w:p>
+      <w:pPr>
+        <w:pBdr>
+          <w:top w:val="nil"/>
+          <w:left w:val="nil"/>
+          <w:bottom w:val="nil"/>
+          <w:right w:val="nil"/>
+          <w:between w:val="nil"/>
+        </w:pBdr>
+        <w:ind w:left="0" w:firstLine="0"/>
+        <w:rPr>
+          <w:sz w:val="28"/>
+          <w:szCs w:val="28"/>
+        </w:rPr>
+      </w:pPr>
+    </w:p>
+    <w:p>
+      <w:pPr>
+        <w:pBdr>
+          <w:top w:val="nil"/>
+          <w:left w:val="nil"/>
+          <w:bottom w:val="nil"/>
+          <w:right w:val="nil"/>
+          <w:between w:val="nil"/>
+        </w:pBdr>
+        <w:ind w:left="0" w:firstLine="0"/>
+        <w:rPr>
+          <w:sz w:val="28"/>
+          <w:szCs w:val="28"/>
+        </w:rPr>
+      </w:pPr>
+      <w:r>
+        <w:rPr>
+          <w:sz w:val="28"/>
+          <w:szCs w:val="28"/>
+        </w:rPr>
+        <w:t>While (!stopTimer) =&gt; SpawningPool = True;</w:t>
       </w:r>
     </w:p>
     <w:p>
@@ -5694,7 +7068,13 @@
       <w:jc w:val="right"/>
     </w:pPr>
     <w:r>
-      <w:t>&lt;Game Name Here&gt;</w:t>
+      <w:t>&lt;</w:t>
+    </w:r>
+    <w:r>
+      <w:t xml:space="preserve">BullyV1.0.0 </w:t>
+    </w:r>
+    <w:r>
+      <w:t>&gt;</w:t>
     </w:r>
   </w:p>
 </w:hdr>
@@ -6643,6 +8023,50 @@
       <w:contextualSpacing/>
     </w:pPr>
   </w:style>
+  <w:style w:type="paragraph" w:styleId="Header">
+    <w:name w:val="header"/>
+    <w:basedOn w:val="Normal"/>
+    <w:link w:val="HeaderChar"/>
+    <w:uiPriority w:val="99"/>
+    <w:unhideWhenUsed/>
+    <w:rsid w:val="00A02EED"/>
+    <w:pPr>
+      <w:tabs>
+        <w:tab w:val="center" w:pos="4680"/>
+        <w:tab w:val="right" w:pos="9360"/>
+      </w:tabs>
+      <w:spacing w:line="240" w:lineRule="auto"/>
+    </w:pPr>
+  </w:style>
+  <w:style w:type="character" w:customStyle="1" w:styleId="HeaderChar">
+    <w:name w:val="Header Char"/>
+    <w:basedOn w:val="DefaultParagraphFont"/>
+    <w:link w:val="Header"/>
+    <w:uiPriority w:val="99"/>
+    <w:rsid w:val="00A02EED"/>
+  </w:style>
+  <w:style w:type="paragraph" w:styleId="Footer">
+    <w:name w:val="footer"/>
+    <w:basedOn w:val="Normal"/>
+    <w:link w:val="FooterChar"/>
+    <w:uiPriority w:val="99"/>
+    <w:unhideWhenUsed/>
+    <w:rsid w:val="00A02EED"/>
+    <w:pPr>
+      <w:tabs>
+        <w:tab w:val="center" w:pos="4680"/>
+        <w:tab w:val="right" w:pos="9360"/>
+      </w:tabs>
+      <w:spacing w:line="240" w:lineRule="auto"/>
+    </w:pPr>
+  </w:style>
+  <w:style w:type="character" w:customStyle="1" w:styleId="FooterChar">
+    <w:name w:val="Footer Char"/>
+    <w:basedOn w:val="DefaultParagraphFont"/>
+    <w:link w:val="Footer"/>
+    <w:uiPriority w:val="99"/>
+    <w:rsid w:val="00A02EED"/>
+  </w:style>
 </w:styles>
 </file>
 

--- a/TowerDefenseGame.docx
+++ b/TowerDefenseGame.docx
@@ -781,14 +781,7 @@
                 <w:color w:val="1155CC"/>
                 <w:u w:val="single"/>
               </w:rPr>
-              <w:t>The Elevator P</w:t>
-            </w:r>
-            <w:r>
-              <w:rPr>
-                <w:color w:val="1155CC"/>
-                <w:u w:val="single"/>
-              </w:rPr>
-              <w:t>itch</w:t>
+              <w:t>The Elevator Pitch</w:t>
             </w:r>
           </w:hyperlink>
         </w:p>
@@ -1900,10 +1893,7 @@
         </w:pBdr>
       </w:pPr>
       <w:r>
-        <w:t xml:space="preserve">/What does </w:t>
-      </w:r>
-      <w:r>
-        <w:t>he/she do?/</w:t>
+        <w:t>/What does he/she do?/</w:t>
       </w:r>
     </w:p>
     <w:p>
@@ -2199,13 +2189,7 @@
         <w:rPr>
           <w:color w:val="C0504D" w:themeColor="accent2"/>
         </w:rPr>
-        <w:t>&lt;Explain why this is an influence in one paragraph or le</w:t>
-      </w:r>
-      <w:r>
-        <w:rPr>
-          <w:color w:val="C0504D" w:themeColor="accent2"/>
-        </w:rPr>
-        <w:t>ss&gt;</w:t>
+        <w:t>&lt;Explain why this is an influence in one paragraph or less&gt;</w:t>
       </w:r>
     </w:p>
     <w:p>
@@ -2340,10 +2324,7 @@
         <w:ind w:left="360"/>
       </w:pPr>
       <w:r>
-        <w:t xml:space="preserve">/Pretend that you are pitching your game to an executive in an </w:t>
-      </w:r>
-      <w:r>
-        <w:t>elevator.  You have less than 60 seconds./</w:t>
+        <w:t>/Pretend that you are pitching your game to an executive in an elevator.  You have less than 60 seconds./</w:t>
       </w:r>
     </w:p>
     <w:p>
@@ -2746,10 +2727,7 @@
         </w:pBdr>
       </w:pPr>
       <w:r>
-        <w:t xml:space="preserve">&lt;How it </w:t>
-      </w:r>
-      <w:r>
-        <w:t>works&gt; /Describe in 2 Paragraphs or less/</w:t>
+        <w:t>&lt;How it works&gt; /Describe in 2 Paragraphs or less/</w:t>
       </w:r>
     </w:p>
     <w:p>
@@ -2857,10 +2835,7 @@
         </w:pBdr>
       </w:pPr>
       <w:r>
-        <w:t xml:space="preserve">&lt;How it works&gt; </w:t>
-      </w:r>
-      <w:r>
-        <w:t>/Describe in 2 Paragraphs or less/</w:t>
+        <w:t>&lt;How it works&gt; /Describe in 2 Paragraphs or less/</w:t>
       </w:r>
     </w:p>
     <w:p>
@@ -3069,10 +3044,7 @@
       <w:bookmarkStart w:id="20" w:name="_ejtq4v6r30ui" w:colFirst="0" w:colLast="0"/>
       <w:bookmarkEnd w:id="20"/>
       <w:r>
-        <w:t xml:space="preserve">Gameplay </w:t>
-      </w:r>
-      <w:r>
-        <w:t>(Brief)</w:t>
+        <w:t>Gameplay (Brief)</w:t>
       </w:r>
     </w:p>
     <w:p>
@@ -3314,10 +3286,7 @@
         </w:pBdr>
       </w:pPr>
       <w:r>
-        <w:t xml:space="preserve">Heightmap data (if </w:t>
-      </w:r>
-      <w:r>
-        <w:t>applicable)</w:t>
+        <w:t>Heightmap data (if applicable)</w:t>
       </w:r>
     </w:p>
     <w:p>
@@ -6142,14 +6111,7 @@
           <w:sz w:val="28"/>
           <w:szCs w:val="28"/>
         </w:rPr>
-        <w:t xml:space="preserve"> &amp; </w:t>
-      </w:r>
-      <w:r>
-        <w:rPr>
-          <w:sz w:val="28"/>
-          <w:szCs w:val="28"/>
-        </w:rPr>
-        <w:t>(GameObject) Player Manager</w:t>
+        <w:t xml:space="preserve"> &amp; (GameObject) Player Manager</w:t>
       </w:r>
     </w:p>
     <w:p>
@@ -6195,56 +6157,7 @@
           <w:sz w:val="28"/>
           <w:szCs w:val="28"/>
         </w:rPr>
-        <w:t>4</w:t>
-      </w:r>
-      <w:r>
-        <w:rPr>
-          <w:sz w:val="28"/>
-          <w:szCs w:val="28"/>
-        </w:rPr>
-        <w:t xml:space="preserve">. </w:t>
-      </w:r>
-      <w:r>
-        <w:rPr>
-          <w:sz w:val="28"/>
-          <w:szCs w:val="28"/>
-        </w:rPr>
-        <w:t xml:space="preserve">Tower </w:t>
-      </w:r>
-      <w:r>
-        <w:rPr>
-          <w:sz w:val="28"/>
-          <w:szCs w:val="28"/>
-        </w:rPr>
-        <w:t xml:space="preserve">Manager (Require of the </w:t>
-      </w:r>
-      <w:r>
-        <w:rPr>
-          <w:sz w:val="28"/>
-          <w:szCs w:val="28"/>
-        </w:rPr>
-        <w:t>Tower</w:t>
-      </w:r>
-      <w:r>
-        <w:rPr>
-          <w:sz w:val="28"/>
-          <w:szCs w:val="28"/>
-        </w:rPr>
-        <w:t xml:space="preserve"> Script) -&gt; Controling how the </w:t>
-      </w:r>
-      <w:r>
-        <w:rPr>
-          <w:sz w:val="28"/>
-          <w:szCs w:val="28"/>
-        </w:rPr>
-        <w:t>Tower</w:t>
-      </w:r>
-      <w:r>
-        <w:rPr>
-          <w:sz w:val="28"/>
-          <w:szCs w:val="28"/>
-        </w:rPr>
-        <w:t xml:space="preserve"> moves and behaves</w:t>
+        <w:t>4. Tower Manager (Require of the Tower Script) -&gt; Controling how the Tower moves and behaves</w:t>
       </w:r>
     </w:p>
     <w:p>
@@ -6267,49 +6180,7 @@
           <w:sz w:val="28"/>
           <w:szCs w:val="28"/>
         </w:rPr>
-        <w:t>5</w:t>
-      </w:r>
-      <w:r>
-        <w:rPr>
-          <w:sz w:val="28"/>
-          <w:szCs w:val="28"/>
-        </w:rPr>
-        <w:t xml:space="preserve">. </w:t>
-      </w:r>
-      <w:r>
-        <w:rPr>
-          <w:sz w:val="28"/>
-          <w:szCs w:val="28"/>
-        </w:rPr>
-        <w:t>Player</w:t>
-      </w:r>
-      <w:r>
-        <w:rPr>
-          <w:sz w:val="28"/>
-          <w:szCs w:val="28"/>
-        </w:rPr>
-        <w:t xml:space="preserve"> Manager (Require of the </w:t>
-      </w:r>
-      <w:r>
-        <w:rPr>
-          <w:sz w:val="28"/>
-          <w:szCs w:val="28"/>
-        </w:rPr>
-        <w:t>Player</w:t>
-      </w:r>
-      <w:r>
-        <w:rPr>
-          <w:sz w:val="28"/>
-          <w:szCs w:val="28"/>
-        </w:rPr>
-        <w:t xml:space="preserve"> Script) -&gt; </w:t>
-      </w:r>
-      <w:r>
-        <w:rPr>
-          <w:sz w:val="28"/>
-          <w:szCs w:val="28"/>
-        </w:rPr>
-        <w:t>Currency System, Tracking Progress, Inventory for Tower.</w:t>
+        <w:t>5. Player Manager (Require of the Player Script) -&gt; Currency System, Tracking Progress, Inventory for Tower.</w:t>
       </w:r>
     </w:p>
     <w:p>
@@ -6377,6 +6248,29 @@
           <w:szCs w:val="28"/>
         </w:rPr>
         <w:t xml:space="preserve">Primary Focus </w:t>
+      </w:r>
+    </w:p>
+    <w:p>
+      <w:pPr>
+        <w:pBdr>
+          <w:top w:val="nil"/>
+          <w:left w:val="nil"/>
+          <w:bottom w:val="nil"/>
+          <w:right w:val="nil"/>
+          <w:between w:val="nil"/>
+        </w:pBdr>
+        <w:ind w:left="0" w:firstLine="0"/>
+        <w:rPr>
+          <w:sz w:val="28"/>
+          <w:szCs w:val="28"/>
+        </w:rPr>
+      </w:pPr>
+      <w:r>
+        <w:rPr>
+          <w:sz w:val="28"/>
+          <w:szCs w:val="28"/>
+        </w:rPr>
+        <w:t xml:space="preserve"> -Creating Enemy Script</w:t>
       </w:r>
     </w:p>
     <w:p>
